--- a/Hands-on EF Core.docx
+++ b/Hands-on EF Core.docx
@@ -1,13 +1,11 @@
 
 <file path=word/document.xml><?xml version="1.0" encoding="utf-8"?>
-<w:document xmlns:wpc="http://schemas.microsoft.com/office/word/2010/wordprocessingCanvas" xmlns:cx="http://schemas.microsoft.com/office/drawing/2014/chartex" xmlns:cx1="http://schemas.microsoft.com/office/drawing/2015/9/8/chartex" xmlns:cx2="http://schemas.microsoft.com/office/drawing/2015/10/21/chartex" xmlns:cx3="http://schemas.microsoft.com/office/drawing/2016/5/9/chartex" xmlns:cx4="http://schemas.microsoft.com/office/drawing/2016/5/10/chartex" xmlns:cx5="http://schemas.microsoft.com/office/drawing/2016/5/11/chartex" xmlns:cx6="http://schemas.microsoft.com/office/drawing/2016/5/12/chartex" xmlns:cx7="http://schemas.microsoft.com/office/drawing/2016/5/13/chartex" xmlns:cx8="http://schemas.microsoft.com/office/drawing/2016/5/14/chartex" xmlns:mc="http://schemas.openxmlformats.org/markup-compatibility/2006" xmlns:aink="http://schemas.microsoft.com/office/drawing/2016/ink" xmlns:am3d="http://schemas.microsoft.com/office/drawing/2017/model3d" xmlns:o="urn:schemas-microsoft-com:office:office" xmlns:r="http://schemas.openxmlformats.org/officeDocument/2006/relationships" xmlns:m="http://schemas.openxmlformats.org/officeDocument/2006/math" xmlns:v="urn:schemas-microsoft-com:vml" xmlns:wp14="http://schemas.microsoft.com/office/word/2010/wordprocessingDrawing" xmlns:wp="http://schemas.openxmlformats.org/drawingml/2006/wordprocessingDrawing" xmlns:w10="urn:schemas-microsoft-com:office:word" xmlns:w="http://schemas.openxmlformats.org/wordprocessingml/2006/main" xmlns:w14="http://schemas.microsoft.com/office/word/2010/wordml" xmlns:w15="http://schemas.microsoft.com/office/word/2012/wordml" xmlns:w16cid="http://schemas.microsoft.com/office/word/2016/wordml/cid" xmlns:w16se="http://schemas.microsoft.com/office/word/2015/wordml/symex" xmlns:wpg="http://schemas.microsoft.com/office/word/2010/wordprocessingGroup" xmlns:wpi="http://schemas.microsoft.com/office/word/2010/wordprocessingInk" xmlns:wne="http://schemas.microsoft.com/office/word/2006/wordml" xmlns:wps="http://schemas.microsoft.com/office/word/2010/wordprocessingShape" mc:Ignorable="w14 w15 w16se w16cid wp14">
+<w:document xmlns:wpc="http://schemas.microsoft.com/office/word/2010/wordprocessingCanvas" xmlns:cx="http://schemas.microsoft.com/office/drawing/2014/chartex" xmlns:cx1="http://schemas.microsoft.com/office/drawing/2015/9/8/chartex" xmlns:mc="http://schemas.openxmlformats.org/markup-compatibility/2006" xmlns:o="urn:schemas-microsoft-com:office:office" xmlns:r="http://schemas.openxmlformats.org/officeDocument/2006/relationships" xmlns:m="http://schemas.openxmlformats.org/officeDocument/2006/math" xmlns:v="urn:schemas-microsoft-com:vml" xmlns:wp14="http://schemas.microsoft.com/office/word/2010/wordprocessingDrawing" xmlns:wp="http://schemas.openxmlformats.org/drawingml/2006/wordprocessingDrawing" xmlns:w10="urn:schemas-microsoft-com:office:word" xmlns:w="http://schemas.openxmlformats.org/wordprocessingml/2006/main" xmlns:w14="http://schemas.microsoft.com/office/word/2010/wordml" xmlns:w15="http://schemas.microsoft.com/office/word/2012/wordml" xmlns:w16se="http://schemas.microsoft.com/office/word/2015/wordml/symex" xmlns:wpg="http://schemas.microsoft.com/office/word/2010/wordprocessingGroup" xmlns:wpi="http://schemas.microsoft.com/office/word/2010/wordprocessingInk" xmlns:wne="http://schemas.microsoft.com/office/word/2006/wordml" xmlns:wps="http://schemas.microsoft.com/office/word/2010/wordprocessingShape" mc:Ignorable="w14 w15 w16se wp14">
   <w:body>
     <w:p>
       <w:r>
         <w:t>Autor: Rafael Brasil</w:t>
       </w:r>
-      <w:bookmarkStart w:id="0" w:name="_GoBack"/>
-      <w:bookmarkEnd w:id="0"/>
     </w:p>
     <w:p>
       <w:r>
@@ -21,7 +19,7 @@
       <w:r>
         <w:t xml:space="preserve">Repositório: </w:t>
       </w:r>
-      <w:hyperlink r:id="rId8" w:history="1">
+      <w:hyperlink r:id="rId10" w:history="1">
         <w:r>
           <w:rPr>
             <w:rStyle w:val="Hyperlink"/>
@@ -186,16 +184,11 @@
         <w:t>No canto esquerdo da janela</w:t>
       </w:r>
       <w:r>
-        <w:t xml:space="preserve">, clique na primeira opção, chamada “Novo”, para </w:t>
-      </w:r>
-      <w:proofErr w:type="gramStart"/>
-      <w:r>
-        <w:t>criar um</w:t>
+        <w:t>, clique na primeira opção, chamada “Novo”, para criar um</w:t>
       </w:r>
       <w:r>
         <w:t xml:space="preserve"> novo</w:t>
       </w:r>
-      <w:proofErr w:type="gramEnd"/>
       <w:r>
         <w:t xml:space="preserve"> banco de dados.</w:t>
       </w:r>
@@ -204,1348 +197,13 @@
       <w:r>
         <w:rPr>
           <w:noProof/>
+          <w:lang w:eastAsia="pt-BR"/>
         </w:rPr>
         <w:drawing>
           <wp:inline distT="0" distB="0" distL="0" distR="0" wp14:anchorId="0699E3F1" wp14:editId="08ADC4BD">
             <wp:extent cx="4594860" cy="1040825"/>
             <wp:effectExtent l="0" t="0" r="0" b="6985"/>
             <wp:docPr id="3" name="Imagem 3"/>
-            <wp:cNvGraphicFramePr>
-              <a:graphicFrameLocks xmlns:a="http://schemas.openxmlformats.org/drawingml/2006/main" noChangeAspect="1"/>
-            </wp:cNvGraphicFramePr>
-            <a:graphic xmlns:a="http://schemas.openxmlformats.org/drawingml/2006/main">
-              <a:graphicData uri="http://schemas.openxmlformats.org/drawingml/2006/picture">
-                <pic:pic xmlns:pic="http://schemas.openxmlformats.org/drawingml/2006/picture">
-                  <pic:nvPicPr>
-                    <pic:cNvPr id="1" name=""/>
-                    <pic:cNvPicPr/>
-                  </pic:nvPicPr>
-                  <pic:blipFill>
-                    <a:blip r:embed="rId9"/>
-                    <a:stretch>
-                      <a:fillRect/>
-                    </a:stretch>
-                  </pic:blipFill>
-                  <pic:spPr>
-                    <a:xfrm>
-                      <a:off x="0" y="0"/>
-                      <a:ext cx="4638280" cy="1050661"/>
-                    </a:xfrm>
-                    <a:prstGeom prst="rect">
-                      <a:avLst/>
-                    </a:prstGeom>
-                  </pic:spPr>
-                </pic:pic>
-              </a:graphicData>
-            </a:graphic>
-          </wp:inline>
-        </w:drawing>
-      </w:r>
-    </w:p>
-    <w:p/>
-    <w:p>
-      <w:pPr>
-        <w:pStyle w:val="Ttulo1"/>
-      </w:pPr>
-      <w:r>
-        <w:t>Criação do projeto</w:t>
-      </w:r>
-    </w:p>
-    <w:p/>
-    <w:p>
-      <w:pPr>
-        <w:pStyle w:val="PargrafodaLista"/>
-        <w:numPr>
-          <w:ilvl w:val="0"/>
-          <w:numId w:val="7"/>
-        </w:numPr>
-      </w:pPr>
-      <w:r>
-        <w:t>Abrir</w:t>
-      </w:r>
-      <w:r>
-        <w:t xml:space="preserve"> Visual Studio clicar em </w:t>
-      </w:r>
-      <w:proofErr w:type="spellStart"/>
-      <w:r>
-        <w:rPr>
-          <w:b/>
-          <w:bCs/>
-        </w:rPr>
-        <w:t>Create</w:t>
-      </w:r>
-      <w:proofErr w:type="spellEnd"/>
-      <w:r>
-        <w:rPr>
-          <w:b/>
-          <w:bCs/>
-        </w:rPr>
-        <w:t xml:space="preserve"> New Project</w:t>
-      </w:r>
-    </w:p>
-    <w:p>
-      <w:pPr>
-        <w:pStyle w:val="PargrafodaLista"/>
-        <w:numPr>
-          <w:ilvl w:val="0"/>
-          <w:numId w:val="7"/>
-        </w:numPr>
-      </w:pPr>
-      <w:r>
-        <w:t xml:space="preserve">Selecione ASP.NET Core Web </w:t>
-      </w:r>
-      <w:proofErr w:type="spellStart"/>
-      <w:r>
-        <w:t>Application</w:t>
-      </w:r>
-      <w:proofErr w:type="spellEnd"/>
-    </w:p>
-    <w:p>
-      <w:pPr>
-        <w:pStyle w:val="PargrafodaLista"/>
-        <w:numPr>
-          <w:ilvl w:val="0"/>
-          <w:numId w:val="7"/>
-        </w:numPr>
-      </w:pPr>
-      <w:r>
-        <w:t xml:space="preserve">Dê um nome para sua aplicação (ex.: </w:t>
-      </w:r>
-      <w:proofErr w:type="spellStart"/>
-      <w:r>
-        <w:t>WebAppEF</w:t>
-      </w:r>
-      <w:proofErr w:type="spellEnd"/>
-      <w:r>
-        <w:t xml:space="preserve">) e clique no botão </w:t>
-      </w:r>
-      <w:proofErr w:type="spellStart"/>
-      <w:r>
-        <w:t>Create</w:t>
-      </w:r>
-      <w:proofErr w:type="spellEnd"/>
-    </w:p>
-    <w:p>
-      <w:pPr>
-        <w:pStyle w:val="PargrafodaLista"/>
-        <w:numPr>
-          <w:ilvl w:val="0"/>
-          <w:numId w:val="7"/>
-        </w:numPr>
-      </w:pPr>
-      <w:r>
-        <w:t xml:space="preserve">Na lista de </w:t>
-      </w:r>
-      <w:proofErr w:type="spellStart"/>
-      <w:r>
-        <w:t>templates</w:t>
-      </w:r>
-      <w:proofErr w:type="spellEnd"/>
-      <w:r>
-        <w:t xml:space="preserve">, selecione Web </w:t>
-      </w:r>
-      <w:proofErr w:type="spellStart"/>
-      <w:r>
-        <w:t>Application</w:t>
-      </w:r>
-      <w:proofErr w:type="spellEnd"/>
-      <w:r>
-        <w:t xml:space="preserve"> (</w:t>
-      </w:r>
-      <w:proofErr w:type="spellStart"/>
-      <w:r>
-        <w:t>Model-View-Controller</w:t>
-      </w:r>
-      <w:proofErr w:type="spellEnd"/>
-      <w:r>
-        <w:t xml:space="preserve">) e clique novamente em </w:t>
-      </w:r>
-      <w:proofErr w:type="spellStart"/>
-      <w:r>
-        <w:t>Create</w:t>
-      </w:r>
-      <w:proofErr w:type="spellEnd"/>
-    </w:p>
-    <w:p>
-      <w:pPr>
-        <w:pStyle w:val="PargrafodaLista"/>
-        <w:numPr>
-          <w:ilvl w:val="0"/>
-          <w:numId w:val="7"/>
-        </w:numPr>
-      </w:pPr>
-      <w:r>
-        <w:t xml:space="preserve">Aguarde o carregamento. O VS irá abrir sua </w:t>
-      </w:r>
-      <w:proofErr w:type="spellStart"/>
-      <w:r>
-        <w:t>solution</w:t>
-      </w:r>
-      <w:proofErr w:type="spellEnd"/>
-      <w:r>
-        <w:t xml:space="preserve"> pronta para executar.</w:t>
-      </w:r>
-    </w:p>
-    <w:p>
-      <w:r>
-        <w:t xml:space="preserve">Recomendo dar um play (F5) e executar a aplicação para ver se está tudo ok. Se aparecer um alerta de SSL, pode clicar em “Sim” para confiar no certificado SSL </w:t>
-      </w:r>
-      <w:proofErr w:type="spellStart"/>
-      <w:r>
-        <w:t>autoassinado</w:t>
-      </w:r>
-      <w:proofErr w:type="spellEnd"/>
-      <w:r>
-        <w:t xml:space="preserve"> do IIS. Essa configuração também pode ser desativada nas propriedades de Debug do projeto.</w:t>
-      </w:r>
-    </w:p>
-    <w:p>
-      <w:pPr>
-        <w:pStyle w:val="PargrafodaLista"/>
-        <w:numPr>
-          <w:ilvl w:val="0"/>
-          <w:numId w:val="7"/>
-        </w:numPr>
-      </w:pPr>
-      <w:r>
-        <w:lastRenderedPageBreak/>
-        <w:t xml:space="preserve">Clique com o botão direito na solução </w:t>
-      </w:r>
-      <w:proofErr w:type="spellStart"/>
-      <w:r>
-        <w:t>WebAppEF</w:t>
-      </w:r>
-      <w:proofErr w:type="spellEnd"/>
-      <w:r>
-        <w:t xml:space="preserve"> e </w:t>
-      </w:r>
-      <w:r>
-        <w:t xml:space="preserve">vá em </w:t>
-      </w:r>
-      <w:proofErr w:type="spellStart"/>
-      <w:r>
-        <w:t>Add</w:t>
-      </w:r>
-      <w:proofErr w:type="spellEnd"/>
-      <w:r>
-        <w:t xml:space="preserve"> &gt; New Project</w:t>
-      </w:r>
-    </w:p>
-    <w:p>
-      <w:pPr>
-        <w:pStyle w:val="PargrafodaLista"/>
-        <w:numPr>
-          <w:ilvl w:val="0"/>
-          <w:numId w:val="7"/>
-        </w:numPr>
-      </w:pPr>
-      <w:r>
-        <w:t xml:space="preserve">Selecione </w:t>
-      </w:r>
-      <w:proofErr w:type="spellStart"/>
-      <w:r>
-        <w:rPr>
-          <w:b/>
-          <w:bCs/>
-        </w:rPr>
-        <w:t>Class</w:t>
-      </w:r>
-      <w:proofErr w:type="spellEnd"/>
-      <w:r>
-        <w:rPr>
-          <w:b/>
-          <w:bCs/>
-        </w:rPr>
-        <w:t xml:space="preserve"> Library (.Net Core)</w:t>
-      </w:r>
-      <w:r>
-        <w:t xml:space="preserve"> na lista</w:t>
-      </w:r>
-    </w:p>
-    <w:p>
-      <w:pPr>
-        <w:pStyle w:val="PargrafodaLista"/>
-        <w:numPr>
-          <w:ilvl w:val="0"/>
-          <w:numId w:val="7"/>
-        </w:numPr>
-      </w:pPr>
-      <w:r>
-        <w:t xml:space="preserve">Forneça um nome para o projeto (Ex. </w:t>
-      </w:r>
-      <w:proofErr w:type="spellStart"/>
-      <w:r>
-        <w:t>WebAppEF.Repositorio</w:t>
-      </w:r>
-      <w:proofErr w:type="spellEnd"/>
-      <w:r>
-        <w:t>)</w:t>
-      </w:r>
-      <w:r>
-        <w:t xml:space="preserve"> e clique em </w:t>
-      </w:r>
-      <w:proofErr w:type="spellStart"/>
-      <w:r>
-        <w:t>Create</w:t>
-      </w:r>
-      <w:proofErr w:type="spellEnd"/>
-    </w:p>
-    <w:p>
-      <w:pPr>
-        <w:pStyle w:val="PargrafodaLista"/>
-        <w:numPr>
-          <w:ilvl w:val="0"/>
-          <w:numId w:val="7"/>
-        </w:numPr>
-      </w:pPr>
-      <w:r>
-        <w:t xml:space="preserve">No primeiro projeto, clique com o direito do mouse em </w:t>
-      </w:r>
-      <w:proofErr w:type="spellStart"/>
-      <w:r>
-        <w:t>Dependencies</w:t>
-      </w:r>
-      <w:proofErr w:type="spellEnd"/>
-      <w:r>
-        <w:t xml:space="preserve">, clique em </w:t>
-      </w:r>
-      <w:proofErr w:type="spellStart"/>
-      <w:r>
-        <w:t>Add</w:t>
-      </w:r>
-      <w:proofErr w:type="spellEnd"/>
-      <w:r>
-        <w:t xml:space="preserve"> e selecione o projeto recém criado na lista.</w:t>
-      </w:r>
-    </w:p>
-    <w:p>
-      <w:pPr>
-        <w:pStyle w:val="PargrafodaLista"/>
-        <w:numPr>
-          <w:ilvl w:val="0"/>
-          <w:numId w:val="7"/>
-        </w:numPr>
-      </w:pPr>
-      <w:r>
-        <w:t xml:space="preserve">Clique com direito do mouse </w:t>
-      </w:r>
-      <w:r>
-        <w:t xml:space="preserve">nas dependências do repositório e abra o </w:t>
-      </w:r>
-      <w:proofErr w:type="spellStart"/>
-      <w:r>
-        <w:t>Nuget</w:t>
-      </w:r>
-      <w:proofErr w:type="spellEnd"/>
-      <w:r>
-        <w:t xml:space="preserve"> </w:t>
-      </w:r>
-      <w:proofErr w:type="spellStart"/>
-      <w:r>
-        <w:t>Package</w:t>
-      </w:r>
-      <w:proofErr w:type="spellEnd"/>
-      <w:r>
-        <w:t xml:space="preserve"> manager</w:t>
-      </w:r>
-    </w:p>
-    <w:p>
-      <w:r>
-        <w:rPr>
-          <w:noProof/>
-        </w:rPr>
-        <w:drawing>
-          <wp:inline distT="0" distB="0" distL="0" distR="0" wp14:anchorId="24E6E9C3" wp14:editId="378C0B7A">
-            <wp:extent cx="2796540" cy="1517331"/>
-            <wp:effectExtent l="0" t="0" r="3810" b="6985"/>
-            <wp:docPr id="1" name="Imagem 1"/>
-            <wp:cNvGraphicFramePr>
-              <a:graphicFrameLocks xmlns:a="http://schemas.openxmlformats.org/drawingml/2006/main" noChangeAspect="1"/>
-            </wp:cNvGraphicFramePr>
-            <a:graphic xmlns:a="http://schemas.openxmlformats.org/drawingml/2006/main">
-              <a:graphicData uri="http://schemas.openxmlformats.org/drawingml/2006/picture">
-                <pic:pic xmlns:pic="http://schemas.openxmlformats.org/drawingml/2006/picture">
-                  <pic:nvPicPr>
-                    <pic:cNvPr id="1" name=""/>
-                    <pic:cNvPicPr/>
-                  </pic:nvPicPr>
-                  <pic:blipFill>
-                    <a:blip r:embed="rId10"/>
-                    <a:stretch>
-                      <a:fillRect/>
-                    </a:stretch>
-                  </pic:blipFill>
-                  <pic:spPr>
-                    <a:xfrm>
-                      <a:off x="0" y="0"/>
-                      <a:ext cx="2821456" cy="1530850"/>
-                    </a:xfrm>
-                    <a:prstGeom prst="rect">
-                      <a:avLst/>
-                    </a:prstGeom>
-                  </pic:spPr>
-                </pic:pic>
-              </a:graphicData>
-            </a:graphic>
-          </wp:inline>
-        </w:drawing>
-      </w:r>
-    </w:p>
-    <w:p>
-      <w:pPr>
-        <w:pStyle w:val="PargrafodaLista"/>
-        <w:numPr>
-          <w:ilvl w:val="0"/>
-          <w:numId w:val="7"/>
-        </w:numPr>
-      </w:pPr>
-      <w:r>
-        <w:t>Instale os pacotes</w:t>
-      </w:r>
-    </w:p>
-    <w:p>
-      <w:pPr>
-        <w:pStyle w:val="PargrafodaLista"/>
-        <w:numPr>
-          <w:ilvl w:val="1"/>
-          <w:numId w:val="7"/>
-        </w:numPr>
-      </w:pPr>
-      <w:proofErr w:type="spellStart"/>
-      <w:r>
-        <w:t>Microsoft.EntityFrameworkCore</w:t>
-      </w:r>
-      <w:proofErr w:type="spellEnd"/>
-      <w:r>
-        <w:t xml:space="preserve"> (comum a qualquer conector do EF)</w:t>
-      </w:r>
-    </w:p>
-    <w:p>
-      <w:pPr>
-        <w:pStyle w:val="PargrafodaLista"/>
-        <w:numPr>
-          <w:ilvl w:val="1"/>
-          <w:numId w:val="7"/>
-        </w:numPr>
-      </w:pPr>
-      <w:proofErr w:type="spellStart"/>
-      <w:proofErr w:type="gramStart"/>
-      <w:r>
-        <w:t>Microsoft.EntityFrameworkCore.Relational</w:t>
-      </w:r>
-      <w:proofErr w:type="spellEnd"/>
-      <w:proofErr w:type="gramEnd"/>
-      <w:r>
-        <w:t xml:space="preserve"> (comum a qualquer conector do EF</w:t>
-      </w:r>
-      <w:r>
-        <w:t xml:space="preserve"> de BD relacional</w:t>
-      </w:r>
-      <w:r>
-        <w:t>)</w:t>
-      </w:r>
-    </w:p>
-    <w:p>
-      <w:pPr>
-        <w:pStyle w:val="PargrafodaLista"/>
-        <w:numPr>
-          <w:ilvl w:val="1"/>
-          <w:numId w:val="7"/>
-        </w:numPr>
-      </w:pPr>
-      <w:proofErr w:type="spellStart"/>
-      <w:proofErr w:type="gramStart"/>
-      <w:r>
-        <w:t>Microsoft.EntityFrameworkCore.Tools</w:t>
-      </w:r>
-      <w:proofErr w:type="spellEnd"/>
-      <w:proofErr w:type="gramEnd"/>
-      <w:r>
-        <w:t xml:space="preserve"> (</w:t>
-      </w:r>
-      <w:r>
-        <w:t>ferramentas para linha de comando do EF)</w:t>
-      </w:r>
-    </w:p>
-    <w:p>
-      <w:pPr>
-        <w:pStyle w:val="PargrafodaLista"/>
-        <w:numPr>
-          <w:ilvl w:val="1"/>
-          <w:numId w:val="7"/>
-        </w:numPr>
-      </w:pPr>
-      <w:proofErr w:type="spellStart"/>
-      <w:proofErr w:type="gramStart"/>
-      <w:r>
-        <w:t>Pomelo.EntityFrameworkCore.MySql</w:t>
-      </w:r>
-      <w:proofErr w:type="spellEnd"/>
-      <w:proofErr w:type="gramEnd"/>
-      <w:r>
-        <w:t xml:space="preserve"> (conector específico do MySQL)</w:t>
-      </w:r>
-    </w:p>
-    <w:p>
-      <w:pPr>
-        <w:pStyle w:val="PargrafodaLista"/>
-        <w:numPr>
-          <w:ilvl w:val="1"/>
-          <w:numId w:val="7"/>
-        </w:numPr>
-      </w:pPr>
-      <w:proofErr w:type="spellStart"/>
-      <w:proofErr w:type="gramStart"/>
-      <w:r>
-        <w:t>Microsoft.EntityFrameworkCore.Design</w:t>
-      </w:r>
-      <w:proofErr w:type="spellEnd"/>
-      <w:proofErr w:type="gramEnd"/>
-      <w:r>
-        <w:t xml:space="preserve"> </w:t>
-      </w:r>
-      <w:r>
-        <w:rPr>
-          <w:b/>
-          <w:bCs/>
-          <w:u w:val="single"/>
-        </w:rPr>
-        <w:t>no projeto web</w:t>
-      </w:r>
-      <w:r>
-        <w:t xml:space="preserve"> (complementos para funcionamento correto do </w:t>
-      </w:r>
-      <w:proofErr w:type="spellStart"/>
-      <w:r>
-        <w:t>CodeFirst</w:t>
-      </w:r>
-      <w:proofErr w:type="spellEnd"/>
-      <w:r>
-        <w:t>)</w:t>
-      </w:r>
-    </w:p>
-    <w:p>
-      <w:pPr>
-        <w:pStyle w:val="PargrafodaLista"/>
-        <w:numPr>
-          <w:ilvl w:val="0"/>
-          <w:numId w:val="7"/>
-        </w:numPr>
-      </w:pPr>
-      <w:proofErr w:type="gramStart"/>
-      <w:r>
-        <w:t>Crie uma nova</w:t>
-      </w:r>
-      <w:proofErr w:type="gramEnd"/>
-      <w:r>
-        <w:t xml:space="preserve"> classe no proje</w:t>
-      </w:r>
-      <w:r>
-        <w:t xml:space="preserve">to </w:t>
-      </w:r>
-      <w:proofErr w:type="spellStart"/>
-      <w:r>
-        <w:t>Repositorio</w:t>
-      </w:r>
-      <w:proofErr w:type="spellEnd"/>
-      <w:r>
-        <w:t xml:space="preserve"> com o conteúdo abaixo:</w:t>
-      </w:r>
-    </w:p>
-    <w:tbl>
-      <w:tblPr>
-        <w:tblStyle w:val="Tabelacomgrade"/>
-        <w:tblW w:w="0" w:type="auto"/>
-        <w:tblLook w:val="04A0" w:firstRow="1" w:lastRow="0" w:firstColumn="1" w:lastColumn="0" w:noHBand="0" w:noVBand="1"/>
-      </w:tblPr>
-      <w:tblGrid>
-        <w:gridCol w:w="8494"/>
-      </w:tblGrid>
-      <w:tr>
-        <w:tc>
-          <w:tcPr>
-            <w:tcW w:w="8494" w:type="dxa"/>
-          </w:tcPr>
-          <w:p>
-            <w:pPr>
-              <w:rPr>
-                <w:rFonts w:ascii="Courier New" w:hAnsi="Courier New" w:cs="Courier New"/>
-                <w:sz w:val="18"/>
-                <w:szCs w:val="18"/>
-              </w:rPr>
-            </w:pPr>
-            <w:proofErr w:type="spellStart"/>
-            <w:r>
-              <w:rPr>
-                <w:rFonts w:ascii="Courier New" w:hAnsi="Courier New" w:cs="Courier New"/>
-                <w:sz w:val="18"/>
-                <w:szCs w:val="18"/>
-              </w:rPr>
-              <w:t>public</w:t>
-            </w:r>
-            <w:proofErr w:type="spellEnd"/>
-            <w:r>
-              <w:rPr>
-                <w:rFonts w:ascii="Courier New" w:hAnsi="Courier New" w:cs="Courier New"/>
-                <w:sz w:val="18"/>
-                <w:szCs w:val="18"/>
-              </w:rPr>
-              <w:t xml:space="preserve"> </w:t>
-            </w:r>
-            <w:proofErr w:type="spellStart"/>
-            <w:r>
-              <w:rPr>
-                <w:rFonts w:ascii="Courier New" w:hAnsi="Courier New" w:cs="Courier New"/>
-                <w:sz w:val="18"/>
-                <w:szCs w:val="18"/>
-              </w:rPr>
-              <w:t>class</w:t>
-            </w:r>
-            <w:proofErr w:type="spellEnd"/>
-            <w:r>
-              <w:rPr>
-                <w:rFonts w:ascii="Courier New" w:hAnsi="Courier New" w:cs="Courier New"/>
-                <w:sz w:val="18"/>
-                <w:szCs w:val="18"/>
-              </w:rPr>
-              <w:t xml:space="preserve"> </w:t>
-            </w:r>
-            <w:proofErr w:type="spellStart"/>
-            <w:r>
-              <w:rPr>
-                <w:rFonts w:ascii="Courier New" w:hAnsi="Courier New" w:cs="Courier New"/>
-                <w:sz w:val="18"/>
-                <w:szCs w:val="18"/>
-              </w:rPr>
-              <w:t>WebAppDb</w:t>
-            </w:r>
-            <w:r>
-              <w:rPr>
-                <w:rFonts w:ascii="Courier New" w:hAnsi="Courier New" w:cs="Courier New"/>
-                <w:sz w:val="18"/>
-                <w:szCs w:val="18"/>
-              </w:rPr>
-              <w:t>Context</w:t>
-            </w:r>
-            <w:proofErr w:type="spellEnd"/>
-            <w:r>
-              <w:rPr>
-                <w:rFonts w:ascii="Courier New" w:hAnsi="Courier New" w:cs="Courier New"/>
-                <w:sz w:val="18"/>
-                <w:szCs w:val="18"/>
-              </w:rPr>
-              <w:t xml:space="preserve">: </w:t>
-            </w:r>
-            <w:proofErr w:type="spellStart"/>
-            <w:r>
-              <w:rPr>
-                <w:rFonts w:ascii="Courier New" w:hAnsi="Courier New" w:cs="Courier New"/>
-                <w:sz w:val="18"/>
-                <w:szCs w:val="18"/>
-              </w:rPr>
-              <w:t>DbContext</w:t>
-            </w:r>
-            <w:proofErr w:type="spellEnd"/>
-          </w:p>
-          <w:p>
-            <w:pPr>
-              <w:rPr>
-                <w:rFonts w:ascii="Courier New" w:hAnsi="Courier New" w:cs="Courier New"/>
-                <w:sz w:val="18"/>
-                <w:szCs w:val="18"/>
-              </w:rPr>
-            </w:pPr>
-            <w:r>
-              <w:rPr>
-                <w:rFonts w:ascii="Courier New" w:hAnsi="Courier New" w:cs="Courier New"/>
-                <w:sz w:val="18"/>
-                <w:szCs w:val="18"/>
-              </w:rPr>
-              <w:t xml:space="preserve">    {</w:t>
-            </w:r>
-          </w:p>
-          <w:p>
-            <w:pPr>
-              <w:rPr>
-                <w:rFonts w:ascii="Courier New" w:hAnsi="Courier New" w:cs="Courier New"/>
-                <w:sz w:val="18"/>
-                <w:szCs w:val="18"/>
-              </w:rPr>
-            </w:pPr>
-            <w:r>
-              <w:rPr>
-                <w:rFonts w:ascii="Courier New" w:hAnsi="Courier New" w:cs="Courier New"/>
-                <w:sz w:val="18"/>
-                <w:szCs w:val="18"/>
-              </w:rPr>
-              <w:t xml:space="preserve">        </w:t>
-            </w:r>
-            <w:proofErr w:type="spellStart"/>
-            <w:r>
-              <w:rPr>
-                <w:rFonts w:ascii="Courier New" w:hAnsi="Courier New" w:cs="Courier New"/>
-                <w:sz w:val="18"/>
-                <w:szCs w:val="18"/>
-              </w:rPr>
-              <w:t>public</w:t>
-            </w:r>
-            <w:proofErr w:type="spellEnd"/>
-            <w:r>
-              <w:rPr>
-                <w:rFonts w:ascii="Courier New" w:hAnsi="Courier New" w:cs="Courier New"/>
-                <w:sz w:val="18"/>
-                <w:szCs w:val="18"/>
-              </w:rPr>
-              <w:t xml:space="preserve"> </w:t>
-            </w:r>
-            <w:proofErr w:type="spellStart"/>
-            <w:r>
-              <w:rPr>
-                <w:rFonts w:ascii="Courier New" w:hAnsi="Courier New" w:cs="Courier New"/>
-                <w:sz w:val="18"/>
-                <w:szCs w:val="18"/>
-              </w:rPr>
-              <w:t>WebAppDb</w:t>
-            </w:r>
-            <w:r>
-              <w:rPr>
-                <w:rFonts w:ascii="Courier New" w:hAnsi="Courier New" w:cs="Courier New"/>
-                <w:sz w:val="18"/>
-                <w:szCs w:val="18"/>
-              </w:rPr>
-              <w:t>Context</w:t>
-            </w:r>
-            <w:proofErr w:type="spellEnd"/>
-            <w:r>
-              <w:t xml:space="preserve"> </w:t>
-            </w:r>
-            <w:r>
-              <w:rPr>
-                <w:rFonts w:ascii="Courier New" w:hAnsi="Courier New" w:cs="Courier New"/>
-                <w:sz w:val="18"/>
-                <w:szCs w:val="18"/>
-              </w:rPr>
-              <w:t>(</w:t>
-            </w:r>
-            <w:proofErr w:type="spellStart"/>
-            <w:r>
-              <w:rPr>
-                <w:rFonts w:ascii="Courier New" w:hAnsi="Courier New" w:cs="Courier New"/>
-                <w:sz w:val="18"/>
-                <w:szCs w:val="18"/>
-              </w:rPr>
-              <w:t>DbContextOptions</w:t>
-            </w:r>
-            <w:proofErr w:type="spellEnd"/>
-            <w:r>
-              <w:rPr>
-                <w:rFonts w:ascii="Courier New" w:hAnsi="Courier New" w:cs="Courier New"/>
-                <w:sz w:val="18"/>
-                <w:szCs w:val="18"/>
-              </w:rPr>
-              <w:t>&lt;</w:t>
-            </w:r>
-            <w:proofErr w:type="spellStart"/>
-            <w:r>
-              <w:rPr>
-                <w:rFonts w:ascii="Courier New" w:hAnsi="Courier New" w:cs="Courier New"/>
-                <w:sz w:val="18"/>
-                <w:szCs w:val="18"/>
-              </w:rPr>
-              <w:t>WebAppDbContext</w:t>
-            </w:r>
-            <w:proofErr w:type="spellEnd"/>
-            <w:r>
-              <w:rPr>
-                <w:rFonts w:ascii="Courier New" w:hAnsi="Courier New" w:cs="Courier New"/>
-                <w:sz w:val="18"/>
-                <w:szCs w:val="18"/>
-              </w:rPr>
-              <w:t xml:space="preserve">&gt; </w:t>
-            </w:r>
-            <w:proofErr w:type="spellStart"/>
-            <w:r>
-              <w:rPr>
-                <w:rFonts w:ascii="Courier New" w:hAnsi="Courier New" w:cs="Courier New"/>
-                <w:sz w:val="18"/>
-                <w:szCs w:val="18"/>
-              </w:rPr>
-              <w:t>options</w:t>
-            </w:r>
-            <w:proofErr w:type="spellEnd"/>
-            <w:proofErr w:type="gramStart"/>
-            <w:r>
-              <w:rPr>
-                <w:rFonts w:ascii="Courier New" w:hAnsi="Courier New" w:cs="Courier New"/>
-                <w:sz w:val="18"/>
-                <w:szCs w:val="18"/>
-              </w:rPr>
-              <w:t>) :</w:t>
-            </w:r>
-            <w:proofErr w:type="gramEnd"/>
-            <w:r>
-              <w:rPr>
-                <w:rFonts w:ascii="Courier New" w:hAnsi="Courier New" w:cs="Courier New"/>
-                <w:sz w:val="18"/>
-                <w:szCs w:val="18"/>
-              </w:rPr>
-              <w:t xml:space="preserve"> base(</w:t>
-            </w:r>
-            <w:proofErr w:type="spellStart"/>
-            <w:r>
-              <w:rPr>
-                <w:rFonts w:ascii="Courier New" w:hAnsi="Courier New" w:cs="Courier New"/>
-                <w:sz w:val="18"/>
-                <w:szCs w:val="18"/>
-              </w:rPr>
-              <w:t>options</w:t>
-            </w:r>
-            <w:proofErr w:type="spellEnd"/>
-            <w:r>
-              <w:rPr>
-                <w:rFonts w:ascii="Courier New" w:hAnsi="Courier New" w:cs="Courier New"/>
-                <w:sz w:val="18"/>
-                <w:szCs w:val="18"/>
-              </w:rPr>
-              <w:t>)</w:t>
-            </w:r>
-          </w:p>
-          <w:p>
-            <w:pPr>
-              <w:rPr>
-                <w:rFonts w:ascii="Courier New" w:hAnsi="Courier New" w:cs="Courier New"/>
-                <w:sz w:val="18"/>
-                <w:szCs w:val="18"/>
-              </w:rPr>
-            </w:pPr>
-            <w:r>
-              <w:rPr>
-                <w:rFonts w:ascii="Courier New" w:hAnsi="Courier New" w:cs="Courier New"/>
-                <w:sz w:val="18"/>
-                <w:szCs w:val="18"/>
-              </w:rPr>
-              <w:t xml:space="preserve">        {</w:t>
-            </w:r>
-          </w:p>
-          <w:p>
-            <w:pPr>
-              <w:rPr>
-                <w:rFonts w:ascii="Courier New" w:hAnsi="Courier New" w:cs="Courier New"/>
-                <w:sz w:val="18"/>
-                <w:szCs w:val="18"/>
-              </w:rPr>
-            </w:pPr>
-            <w:r>
-              <w:rPr>
-                <w:rFonts w:ascii="Courier New" w:hAnsi="Courier New" w:cs="Courier New"/>
-                <w:sz w:val="18"/>
-                <w:szCs w:val="18"/>
-              </w:rPr>
-              <w:t xml:space="preserve">        }</w:t>
-            </w:r>
-          </w:p>
-          <w:p>
-            <w:pPr>
-              <w:rPr>
-                <w:rFonts w:ascii="Courier New" w:hAnsi="Courier New" w:cs="Courier New"/>
-                <w:sz w:val="18"/>
-                <w:szCs w:val="18"/>
-              </w:rPr>
-            </w:pPr>
-            <w:r>
-              <w:rPr>
-                <w:rFonts w:ascii="Courier New" w:hAnsi="Courier New" w:cs="Courier New"/>
-                <w:sz w:val="18"/>
-                <w:szCs w:val="18"/>
-              </w:rPr>
-              <w:t xml:space="preserve">        </w:t>
-            </w:r>
-            <w:proofErr w:type="spellStart"/>
-            <w:r>
-              <w:rPr>
-                <w:rFonts w:ascii="Courier New" w:hAnsi="Courier New" w:cs="Courier New"/>
-                <w:sz w:val="18"/>
-                <w:szCs w:val="18"/>
-              </w:rPr>
-              <w:t>protected</w:t>
-            </w:r>
-            <w:proofErr w:type="spellEnd"/>
-            <w:r>
-              <w:rPr>
-                <w:rFonts w:ascii="Courier New" w:hAnsi="Courier New" w:cs="Courier New"/>
-                <w:sz w:val="18"/>
-                <w:szCs w:val="18"/>
-              </w:rPr>
-              <w:t xml:space="preserve"> </w:t>
-            </w:r>
-            <w:proofErr w:type="spellStart"/>
-            <w:r>
-              <w:rPr>
-                <w:rFonts w:ascii="Courier New" w:hAnsi="Courier New" w:cs="Courier New"/>
-                <w:sz w:val="18"/>
-                <w:szCs w:val="18"/>
-              </w:rPr>
-              <w:t>override</w:t>
-            </w:r>
-            <w:proofErr w:type="spellEnd"/>
-            <w:r>
-              <w:rPr>
-                <w:rFonts w:ascii="Courier New" w:hAnsi="Courier New" w:cs="Courier New"/>
-                <w:sz w:val="18"/>
-                <w:szCs w:val="18"/>
-              </w:rPr>
-              <w:t xml:space="preserve"> </w:t>
-            </w:r>
-            <w:proofErr w:type="spellStart"/>
-            <w:r>
-              <w:rPr>
-                <w:rFonts w:ascii="Courier New" w:hAnsi="Courier New" w:cs="Courier New"/>
-                <w:sz w:val="18"/>
-                <w:szCs w:val="18"/>
-              </w:rPr>
-              <w:t>void</w:t>
-            </w:r>
-            <w:proofErr w:type="spellEnd"/>
-            <w:r>
-              <w:rPr>
-                <w:rFonts w:ascii="Courier New" w:hAnsi="Courier New" w:cs="Courier New"/>
-                <w:sz w:val="18"/>
-                <w:szCs w:val="18"/>
-              </w:rPr>
-              <w:t xml:space="preserve"> </w:t>
-            </w:r>
-            <w:proofErr w:type="spellStart"/>
-            <w:proofErr w:type="gramStart"/>
-            <w:r>
-              <w:rPr>
-                <w:rFonts w:ascii="Courier New" w:hAnsi="Courier New" w:cs="Courier New"/>
-                <w:sz w:val="18"/>
-                <w:szCs w:val="18"/>
-              </w:rPr>
-              <w:t>OnModelCreating</w:t>
-            </w:r>
-            <w:proofErr w:type="spellEnd"/>
-            <w:r>
-              <w:rPr>
-                <w:rFonts w:ascii="Courier New" w:hAnsi="Courier New" w:cs="Courier New"/>
-                <w:sz w:val="18"/>
-                <w:szCs w:val="18"/>
-              </w:rPr>
-              <w:t>(</w:t>
-            </w:r>
-            <w:proofErr w:type="spellStart"/>
-            <w:proofErr w:type="gramEnd"/>
-            <w:r>
-              <w:rPr>
-                <w:rFonts w:ascii="Courier New" w:hAnsi="Courier New" w:cs="Courier New"/>
-                <w:sz w:val="18"/>
-                <w:szCs w:val="18"/>
-              </w:rPr>
-              <w:t>ModelBuilder</w:t>
-            </w:r>
-            <w:proofErr w:type="spellEnd"/>
-            <w:r>
-              <w:rPr>
-                <w:rFonts w:ascii="Courier New" w:hAnsi="Courier New" w:cs="Courier New"/>
-                <w:sz w:val="18"/>
-                <w:szCs w:val="18"/>
-              </w:rPr>
-              <w:t xml:space="preserve"> </w:t>
-            </w:r>
-            <w:proofErr w:type="spellStart"/>
-            <w:r>
-              <w:rPr>
-                <w:rFonts w:ascii="Courier New" w:hAnsi="Courier New" w:cs="Courier New"/>
-                <w:sz w:val="18"/>
-                <w:szCs w:val="18"/>
-              </w:rPr>
-              <w:t>modelBuilder</w:t>
-            </w:r>
-            <w:proofErr w:type="spellEnd"/>
-            <w:r>
-              <w:rPr>
-                <w:rFonts w:ascii="Courier New" w:hAnsi="Courier New" w:cs="Courier New"/>
-                <w:sz w:val="18"/>
-                <w:szCs w:val="18"/>
-              </w:rPr>
-              <w:t>)</w:t>
-            </w:r>
-          </w:p>
-          <w:p>
-            <w:pPr>
-              <w:rPr>
-                <w:rFonts w:ascii="Courier New" w:hAnsi="Courier New" w:cs="Courier New"/>
-                <w:sz w:val="18"/>
-                <w:szCs w:val="18"/>
-              </w:rPr>
-            </w:pPr>
-            <w:r>
-              <w:rPr>
-                <w:rFonts w:ascii="Courier New" w:hAnsi="Courier New" w:cs="Courier New"/>
-                <w:sz w:val="18"/>
-                <w:szCs w:val="18"/>
-              </w:rPr>
-              <w:t xml:space="preserve">        {</w:t>
-            </w:r>
-          </w:p>
-          <w:p>
-            <w:pPr>
-              <w:rPr>
-                <w:rFonts w:ascii="Courier New" w:hAnsi="Courier New" w:cs="Courier New"/>
-                <w:sz w:val="18"/>
-                <w:szCs w:val="18"/>
-              </w:rPr>
-            </w:pPr>
-            <w:r>
-              <w:rPr>
-                <w:rFonts w:ascii="Courier New" w:hAnsi="Courier New" w:cs="Courier New"/>
-                <w:sz w:val="18"/>
-                <w:szCs w:val="18"/>
-              </w:rPr>
-              <w:t xml:space="preserve">        }</w:t>
-            </w:r>
-          </w:p>
-          <w:p>
-            <w:r>
-              <w:rPr>
-                <w:rFonts w:ascii="Courier New" w:hAnsi="Courier New" w:cs="Courier New"/>
-                <w:sz w:val="18"/>
-                <w:szCs w:val="18"/>
-              </w:rPr>
-              <w:t xml:space="preserve">    }</w:t>
-            </w:r>
-          </w:p>
-        </w:tc>
-      </w:tr>
-    </w:tbl>
-    <w:p/>
-    <w:p>
-      <w:pPr>
-        <w:pStyle w:val="PargrafodaLista"/>
-        <w:numPr>
-          <w:ilvl w:val="0"/>
-          <w:numId w:val="7"/>
-        </w:numPr>
-      </w:pPr>
-      <w:r>
-        <w:t xml:space="preserve">Adicione a </w:t>
-      </w:r>
-      <w:proofErr w:type="spellStart"/>
-      <w:r>
-        <w:t>conection</w:t>
-      </w:r>
-      <w:proofErr w:type="spellEnd"/>
-      <w:r>
-        <w:t xml:space="preserve"> </w:t>
-      </w:r>
-      <w:proofErr w:type="spellStart"/>
-      <w:r>
-        <w:t>string</w:t>
-      </w:r>
-      <w:proofErr w:type="spellEnd"/>
-      <w:r>
-        <w:t xml:space="preserve"> abaixo em seu </w:t>
-      </w:r>
-      <w:proofErr w:type="spellStart"/>
-      <w:proofErr w:type="gramStart"/>
-      <w:r>
-        <w:t>appsettings.json</w:t>
-      </w:r>
-      <w:proofErr w:type="spellEnd"/>
-      <w:proofErr w:type="gramEnd"/>
-      <w:r>
-        <w:t xml:space="preserve"> no projeto web</w:t>
-      </w:r>
-      <w:r>
-        <w:t xml:space="preserve">. Lembre-se de manter o </w:t>
-      </w:r>
-      <w:proofErr w:type="spellStart"/>
-      <w:r>
-        <w:t>json</w:t>
-      </w:r>
-      <w:proofErr w:type="spellEnd"/>
-      <w:r>
-        <w:t xml:space="preserve"> válido</w:t>
-      </w:r>
-      <w:r>
-        <w:t>, verificando as vírgulas, chaves e aspas.</w:t>
-      </w:r>
-    </w:p>
-    <w:tbl>
-      <w:tblPr>
-        <w:tblStyle w:val="Tabelacomgrade"/>
-        <w:tblW w:w="0" w:type="auto"/>
-        <w:tblLook w:val="04A0" w:firstRow="1" w:lastRow="0" w:firstColumn="1" w:lastColumn="0" w:noHBand="0" w:noVBand="1"/>
-      </w:tblPr>
-      <w:tblGrid>
-        <w:gridCol w:w="8494"/>
-      </w:tblGrid>
-      <w:tr>
-        <w:tc>
-          <w:tcPr>
-            <w:tcW w:w="8494" w:type="dxa"/>
-          </w:tcPr>
-          <w:p>
-            <w:pPr>
-              <w:rPr>
-                <w:rFonts w:ascii="Courier New" w:hAnsi="Courier New" w:cs="Courier New"/>
-              </w:rPr>
-            </w:pPr>
-          </w:p>
-          <w:p>
-            <w:pPr>
-              <w:rPr>
-                <w:rFonts w:ascii="Courier New" w:hAnsi="Courier New" w:cs="Courier New"/>
-              </w:rPr>
-            </w:pPr>
-            <w:r>
-              <w:rPr>
-                <w:rFonts w:ascii="Courier New" w:hAnsi="Courier New" w:cs="Courier New"/>
-              </w:rPr>
-              <w:t>"</w:t>
-            </w:r>
-            <w:proofErr w:type="spellStart"/>
-            <w:r>
-              <w:rPr>
-                <w:rFonts w:ascii="Courier New" w:hAnsi="Courier New" w:cs="Courier New"/>
-              </w:rPr>
-              <w:t>ConnectionStrings</w:t>
-            </w:r>
-            <w:proofErr w:type="spellEnd"/>
-            <w:r>
-              <w:rPr>
-                <w:rFonts w:ascii="Courier New" w:hAnsi="Courier New" w:cs="Courier New"/>
-              </w:rPr>
-              <w:t>": {</w:t>
-            </w:r>
-          </w:p>
-          <w:p>
-            <w:pPr>
-              <w:rPr>
-                <w:rFonts w:ascii="Courier New" w:hAnsi="Courier New" w:cs="Courier New"/>
-              </w:rPr>
-            </w:pPr>
-            <w:r>
-              <w:rPr>
-                <w:rFonts w:ascii="Courier New" w:hAnsi="Courier New" w:cs="Courier New"/>
-              </w:rPr>
-              <w:t xml:space="preserve">    "</w:t>
-            </w:r>
-            <w:r>
-              <w:t xml:space="preserve"> </w:t>
-            </w:r>
-            <w:proofErr w:type="spellStart"/>
-            <w:r>
-              <w:rPr>
-                <w:rFonts w:ascii="Courier New" w:hAnsi="Courier New" w:cs="Courier New"/>
-              </w:rPr>
-              <w:t>WebAppDbContext</w:t>
-            </w:r>
-            <w:proofErr w:type="spellEnd"/>
-            <w:r>
-              <w:rPr>
-                <w:rFonts w:ascii="Courier New" w:hAnsi="Courier New" w:cs="Courier New"/>
-              </w:rPr>
-              <w:t>": "Server=</w:t>
-            </w:r>
-            <w:proofErr w:type="spellStart"/>
-            <w:r>
-              <w:rPr>
-                <w:rFonts w:ascii="Courier New" w:hAnsi="Courier New" w:cs="Courier New"/>
-              </w:rPr>
-              <w:t>localhost</w:t>
-            </w:r>
-            <w:proofErr w:type="spellEnd"/>
-            <w:r>
-              <w:rPr>
-                <w:rFonts w:ascii="Courier New" w:hAnsi="Courier New" w:cs="Courier New"/>
-              </w:rPr>
-              <w:t xml:space="preserve">; </w:t>
-            </w:r>
-            <w:proofErr w:type="spellStart"/>
-            <w:r>
-              <w:rPr>
-                <w:rFonts w:ascii="Courier New" w:hAnsi="Courier New" w:cs="Courier New"/>
-              </w:rPr>
-              <w:t>Database</w:t>
-            </w:r>
-            <w:proofErr w:type="spellEnd"/>
-            <w:r>
-              <w:rPr>
-                <w:rFonts w:ascii="Courier New" w:hAnsi="Courier New" w:cs="Courier New"/>
-              </w:rPr>
-              <w:t>=</w:t>
-            </w:r>
-            <w:proofErr w:type="spellStart"/>
-            <w:r>
-              <w:rPr>
-                <w:rFonts w:ascii="Courier New" w:hAnsi="Courier New" w:cs="Courier New"/>
-              </w:rPr>
-              <w:t>webapp-ef</w:t>
-            </w:r>
-            <w:proofErr w:type="spellEnd"/>
-            <w:r>
-              <w:rPr>
-                <w:rFonts w:ascii="Courier New" w:hAnsi="Courier New" w:cs="Courier New"/>
-              </w:rPr>
-              <w:t xml:space="preserve">; </w:t>
-            </w:r>
-            <w:proofErr w:type="spellStart"/>
-            <w:r>
-              <w:rPr>
-                <w:rFonts w:ascii="Courier New" w:hAnsi="Courier New" w:cs="Courier New"/>
-              </w:rPr>
-              <w:t>Uid</w:t>
-            </w:r>
-            <w:proofErr w:type="spellEnd"/>
-            <w:r>
-              <w:rPr>
-                <w:rFonts w:ascii="Courier New" w:hAnsi="Courier New" w:cs="Courier New"/>
-              </w:rPr>
-              <w:t>=</w:t>
-            </w:r>
-            <w:proofErr w:type="spellStart"/>
-            <w:r>
-              <w:rPr>
-                <w:rFonts w:ascii="Courier New" w:hAnsi="Courier New" w:cs="Courier New"/>
-              </w:rPr>
-              <w:t>usuario</w:t>
-            </w:r>
-            <w:proofErr w:type="spellEnd"/>
-            <w:r>
-              <w:rPr>
-                <w:rFonts w:ascii="Courier New" w:hAnsi="Courier New" w:cs="Courier New"/>
-              </w:rPr>
-              <w:t xml:space="preserve">; </w:t>
-            </w:r>
-            <w:proofErr w:type="spellStart"/>
-            <w:r>
-              <w:rPr>
-                <w:rFonts w:ascii="Courier New" w:hAnsi="Courier New" w:cs="Courier New"/>
-              </w:rPr>
-              <w:t>Pwd</w:t>
-            </w:r>
-            <w:proofErr w:type="spellEnd"/>
-            <w:r>
-              <w:rPr>
-                <w:rFonts w:ascii="Courier New" w:hAnsi="Courier New" w:cs="Courier New"/>
-              </w:rPr>
-              <w:t>=</w:t>
-            </w:r>
-            <w:proofErr w:type="gramStart"/>
-            <w:r>
-              <w:rPr>
-                <w:rFonts w:ascii="Courier New" w:hAnsi="Courier New" w:cs="Courier New"/>
-              </w:rPr>
-              <w:t xml:space="preserve">senha;  </w:t>
-            </w:r>
-            <w:proofErr w:type="spellStart"/>
-            <w:r>
-              <w:rPr>
-                <w:rFonts w:ascii="Courier New" w:hAnsi="Courier New" w:cs="Courier New"/>
-              </w:rPr>
-              <w:t>DefaultCommandTimeout</w:t>
-            </w:r>
-            <w:proofErr w:type="spellEnd"/>
-            <w:proofErr w:type="gramEnd"/>
-            <w:r>
-              <w:rPr>
-                <w:rFonts w:ascii="Courier New" w:hAnsi="Courier New" w:cs="Courier New"/>
-              </w:rPr>
-              <w:t xml:space="preserve">=60; </w:t>
-            </w:r>
-            <w:proofErr w:type="spellStart"/>
-            <w:r>
-              <w:rPr>
-                <w:rFonts w:ascii="Courier New" w:hAnsi="Courier New" w:cs="Courier New"/>
-              </w:rPr>
-              <w:t>Allow</w:t>
-            </w:r>
-            <w:proofErr w:type="spellEnd"/>
-            <w:r>
-              <w:rPr>
-                <w:rFonts w:ascii="Courier New" w:hAnsi="Courier New" w:cs="Courier New"/>
-              </w:rPr>
-              <w:t xml:space="preserve"> </w:t>
-            </w:r>
-            <w:proofErr w:type="spellStart"/>
-            <w:r>
-              <w:rPr>
-                <w:rFonts w:ascii="Courier New" w:hAnsi="Courier New" w:cs="Courier New"/>
-              </w:rPr>
-              <w:t>User</w:t>
-            </w:r>
-            <w:proofErr w:type="spellEnd"/>
-            <w:r>
-              <w:rPr>
-                <w:rFonts w:ascii="Courier New" w:hAnsi="Courier New" w:cs="Courier New"/>
-              </w:rPr>
-              <w:t xml:space="preserve"> </w:t>
-            </w:r>
-            <w:proofErr w:type="spellStart"/>
-            <w:r>
-              <w:rPr>
-                <w:rFonts w:ascii="Courier New" w:hAnsi="Courier New" w:cs="Courier New"/>
-              </w:rPr>
-              <w:t>Variables</w:t>
-            </w:r>
-            <w:proofErr w:type="spellEnd"/>
-            <w:r>
-              <w:rPr>
-                <w:rFonts w:ascii="Courier New" w:hAnsi="Courier New" w:cs="Courier New"/>
-              </w:rPr>
-              <w:t>=</w:t>
-            </w:r>
-            <w:proofErr w:type="spellStart"/>
-            <w:r>
-              <w:rPr>
-                <w:rFonts w:ascii="Courier New" w:hAnsi="Courier New" w:cs="Courier New"/>
-              </w:rPr>
-              <w:t>true</w:t>
-            </w:r>
-            <w:proofErr w:type="spellEnd"/>
-            <w:r>
-              <w:rPr>
-                <w:rFonts w:ascii="Courier New" w:hAnsi="Courier New" w:cs="Courier New"/>
-              </w:rPr>
-              <w:t>"</w:t>
-            </w:r>
-          </w:p>
-          <w:p>
-            <w:pPr>
-              <w:rPr>
-                <w:rFonts w:ascii="Courier New" w:hAnsi="Courier New" w:cs="Courier New"/>
-              </w:rPr>
-            </w:pPr>
-            <w:r>
-              <w:rPr>
-                <w:rFonts w:ascii="Courier New" w:hAnsi="Courier New" w:cs="Courier New"/>
-              </w:rPr>
-              <w:t xml:space="preserve">  }</w:t>
-            </w:r>
-          </w:p>
-          <w:p/>
-        </w:tc>
-      </w:tr>
-    </w:tbl>
-    <w:p/>
-    <w:p>
-      <w:pPr>
-        <w:rPr>
-          <w:rFonts w:ascii="Courier New" w:hAnsi="Courier New" w:cs="Courier New"/>
-        </w:rPr>
-      </w:pPr>
-      <w:r>
-        <w:rPr>
-          <w:rFonts w:ascii="Courier New" w:hAnsi="Courier New" w:cs="Courier New"/>
-          <w:noProof/>
-        </w:rPr>
-        <w:lastRenderedPageBreak/>
-        <w:drawing>
-          <wp:inline distT="0" distB="0" distL="0" distR="0" wp14:anchorId="4E4D9C3C" wp14:editId="2DB1B062">
-            <wp:extent cx="5400040" cy="735965"/>
-            <wp:effectExtent l="0" t="0" r="0" b="6985"/>
-            <wp:docPr id="2" name="Imagem 2"/>
             <wp:cNvGraphicFramePr>
               <a:graphicFrameLocks xmlns:a="http://schemas.openxmlformats.org/drawingml/2006/main" noChangeAspect="1"/>
             </wp:cNvGraphicFramePr>
@@ -1565,7 +223,7 @@
                   <pic:spPr>
                     <a:xfrm>
                       <a:off x="0" y="0"/>
-                      <a:ext cx="5400040" cy="735965"/>
+                      <a:ext cx="4638280" cy="1050661"/>
                     </a:xfrm>
                     <a:prstGeom prst="rect">
                       <a:avLst/>
@@ -1578,6 +236,16 @@
         </w:drawing>
       </w:r>
     </w:p>
+    <w:p/>
+    <w:p>
+      <w:pPr>
+        <w:pStyle w:val="Ttulo1"/>
+      </w:pPr>
+      <w:r>
+        <w:t>Criação do projeto</w:t>
+      </w:r>
+    </w:p>
+    <w:p/>
     <w:p>
       <w:pPr>
         <w:pStyle w:val="PargrafodaLista"/>
@@ -1587,399 +255,28 @@
         </w:numPr>
       </w:pPr>
       <w:r>
-        <w:t xml:space="preserve">Inicialize a connection </w:t>
-      </w:r>
-      <w:proofErr w:type="spellStart"/>
-      <w:r>
-        <w:t>string</w:t>
-      </w:r>
-      <w:proofErr w:type="spellEnd"/>
-      <w:r>
-        <w:t xml:space="preserve"> junto ao contexto. A inicialização é feita no momento da inicialização das dependências, na classe Startup</w:t>
-      </w:r>
-      <w:r>
-        <w:t xml:space="preserve"> do projeto web</w:t>
+        <w:t>Abrir</w:t>
+      </w:r>
+      <w:r>
+        <w:t xml:space="preserve"> Visual Studio clicar em </w:t>
+      </w:r>
+      <w:proofErr w:type="spellStart"/>
+      <w:r>
+        <w:rPr>
+          <w:b/>
+          <w:bCs/>
+        </w:rPr>
+        <w:t>Create</w:t>
+      </w:r>
+      <w:proofErr w:type="spellEnd"/>
+      <w:r>
+        <w:rPr>
+          <w:b/>
+          <w:bCs/>
+        </w:rPr>
+        <w:t xml:space="preserve"> New Project</w:t>
       </w:r>
     </w:p>
-    <w:tbl>
-      <w:tblPr>
-        <w:tblStyle w:val="Tabelacomgrade"/>
-        <w:tblW w:w="0" w:type="auto"/>
-        <w:tblLook w:val="04A0" w:firstRow="1" w:lastRow="0" w:firstColumn="1" w:lastColumn="0" w:noHBand="0" w:noVBand="1"/>
-      </w:tblPr>
-      <w:tblGrid>
-        <w:gridCol w:w="8494"/>
-      </w:tblGrid>
-      <w:tr>
-        <w:tc>
-          <w:tcPr>
-            <w:tcW w:w="8494" w:type="dxa"/>
-          </w:tcPr>
-          <w:p>
-            <w:pPr>
-              <w:rPr>
-                <w:rFonts w:ascii="Courier New" w:hAnsi="Courier New" w:cs="Courier New"/>
-              </w:rPr>
-            </w:pPr>
-          </w:p>
-          <w:p>
-            <w:pPr>
-              <w:rPr>
-                <w:rFonts w:ascii="Courier New" w:hAnsi="Courier New" w:cs="Courier New"/>
-              </w:rPr>
-            </w:pPr>
-            <w:proofErr w:type="spellStart"/>
-            <w:r>
-              <w:rPr>
-                <w:rFonts w:ascii="Courier New" w:hAnsi="Courier New" w:cs="Courier New"/>
-              </w:rPr>
-              <w:t>public</w:t>
-            </w:r>
-            <w:proofErr w:type="spellEnd"/>
-            <w:r>
-              <w:rPr>
-                <w:rFonts w:ascii="Courier New" w:hAnsi="Courier New" w:cs="Courier New"/>
-              </w:rPr>
-              <w:t xml:space="preserve"> </w:t>
-            </w:r>
-            <w:proofErr w:type="spellStart"/>
-            <w:r>
-              <w:rPr>
-                <w:rFonts w:ascii="Courier New" w:hAnsi="Courier New" w:cs="Courier New"/>
-              </w:rPr>
-              <w:t>void</w:t>
-            </w:r>
-            <w:proofErr w:type="spellEnd"/>
-            <w:r>
-              <w:rPr>
-                <w:rFonts w:ascii="Courier New" w:hAnsi="Courier New" w:cs="Courier New"/>
-              </w:rPr>
-              <w:t xml:space="preserve"> </w:t>
-            </w:r>
-            <w:proofErr w:type="spellStart"/>
-            <w:proofErr w:type="gramStart"/>
-            <w:r>
-              <w:rPr>
-                <w:rFonts w:ascii="Courier New" w:hAnsi="Courier New" w:cs="Courier New"/>
-              </w:rPr>
-              <w:t>ConfigureServices</w:t>
-            </w:r>
-            <w:proofErr w:type="spellEnd"/>
-            <w:r>
-              <w:rPr>
-                <w:rFonts w:ascii="Courier New" w:hAnsi="Courier New" w:cs="Courier New"/>
-              </w:rPr>
-              <w:t>(</w:t>
-            </w:r>
-            <w:proofErr w:type="spellStart"/>
-            <w:proofErr w:type="gramEnd"/>
-            <w:r>
-              <w:rPr>
-                <w:rFonts w:ascii="Courier New" w:hAnsi="Courier New" w:cs="Courier New"/>
-              </w:rPr>
-              <w:t>IServiceCollection</w:t>
-            </w:r>
-            <w:proofErr w:type="spellEnd"/>
-            <w:r>
-              <w:rPr>
-                <w:rFonts w:ascii="Courier New" w:hAnsi="Courier New" w:cs="Courier New"/>
-              </w:rPr>
-              <w:t xml:space="preserve"> </w:t>
-            </w:r>
-            <w:proofErr w:type="spellStart"/>
-            <w:r>
-              <w:rPr>
-                <w:rFonts w:ascii="Courier New" w:hAnsi="Courier New" w:cs="Courier New"/>
-              </w:rPr>
-              <w:t>services</w:t>
-            </w:r>
-            <w:proofErr w:type="spellEnd"/>
-            <w:r>
-              <w:rPr>
-                <w:rFonts w:ascii="Courier New" w:hAnsi="Courier New" w:cs="Courier New"/>
-              </w:rPr>
-              <w:t>)</w:t>
-            </w:r>
-          </w:p>
-          <w:p>
-            <w:pPr>
-              <w:rPr>
-                <w:rFonts w:ascii="Courier New" w:hAnsi="Courier New" w:cs="Courier New"/>
-              </w:rPr>
-            </w:pPr>
-            <w:r>
-              <w:rPr>
-                <w:rFonts w:ascii="Courier New" w:hAnsi="Courier New" w:cs="Courier New"/>
-              </w:rPr>
-              <w:t>{</w:t>
-            </w:r>
-          </w:p>
-          <w:p>
-            <w:pPr>
-              <w:rPr>
-                <w:rFonts w:ascii="Courier New" w:hAnsi="Courier New" w:cs="Courier New"/>
-              </w:rPr>
-            </w:pPr>
-            <w:r>
-              <w:rPr>
-                <w:rFonts w:ascii="Courier New" w:hAnsi="Courier New" w:cs="Courier New"/>
-              </w:rPr>
-              <w:t xml:space="preserve">    </w:t>
-            </w:r>
-            <w:r>
-              <w:rPr>
-                <w:rFonts w:ascii="Courier New" w:hAnsi="Courier New" w:cs="Courier New"/>
-              </w:rPr>
-              <w:t xml:space="preserve">var connection = </w:t>
-            </w:r>
-            <w:proofErr w:type="spellStart"/>
-            <w:r>
-              <w:rPr>
-                <w:rFonts w:ascii="Courier New" w:hAnsi="Courier New" w:cs="Courier New"/>
-              </w:rPr>
-              <w:t>Configuration.GetConnectionString</w:t>
-            </w:r>
-            <w:proofErr w:type="spellEnd"/>
-            <w:r>
-              <w:rPr>
-                <w:rFonts w:ascii="Courier New" w:hAnsi="Courier New" w:cs="Courier New"/>
-              </w:rPr>
-              <w:t>(</w:t>
-            </w:r>
-            <w:proofErr w:type="spellStart"/>
-            <w:proofErr w:type="gramStart"/>
-            <w:r>
-              <w:rPr>
-                <w:rFonts w:ascii="Courier New" w:hAnsi="Courier New" w:cs="Courier New"/>
-              </w:rPr>
-              <w:t>nameof</w:t>
-            </w:r>
-            <w:proofErr w:type="spellEnd"/>
-            <w:r>
-              <w:rPr>
-                <w:rFonts w:ascii="Courier New" w:hAnsi="Courier New" w:cs="Courier New"/>
-              </w:rPr>
-              <w:t>(</w:t>
-            </w:r>
-            <w:proofErr w:type="spellStart"/>
-            <w:proofErr w:type="gramEnd"/>
-            <w:r>
-              <w:rPr>
-                <w:rFonts w:ascii="Courier New" w:hAnsi="Courier New" w:cs="Courier New"/>
-              </w:rPr>
-              <w:t>WebAppDbContext</w:t>
-            </w:r>
-            <w:proofErr w:type="spellEnd"/>
-            <w:r>
-              <w:rPr>
-                <w:rFonts w:ascii="Courier New" w:hAnsi="Courier New" w:cs="Courier New"/>
-              </w:rPr>
-              <w:t>));</w:t>
-            </w:r>
-          </w:p>
-          <w:p>
-            <w:pPr>
-              <w:rPr>
-                <w:rFonts w:ascii="Courier New" w:hAnsi="Courier New" w:cs="Courier New"/>
-              </w:rPr>
-            </w:pPr>
-            <w:r>
-              <w:rPr>
-                <w:rFonts w:ascii="Courier New" w:hAnsi="Courier New" w:cs="Courier New"/>
-              </w:rPr>
-              <w:t xml:space="preserve">    </w:t>
-            </w:r>
-            <w:proofErr w:type="spellStart"/>
-            <w:proofErr w:type="gramStart"/>
-            <w:r>
-              <w:rPr>
-                <w:rFonts w:ascii="Courier New" w:hAnsi="Courier New" w:cs="Courier New"/>
-              </w:rPr>
-              <w:t>services.AddDbContext</w:t>
-            </w:r>
-            <w:proofErr w:type="spellEnd"/>
-            <w:proofErr w:type="gramEnd"/>
-            <w:r>
-              <w:rPr>
-                <w:rFonts w:ascii="Courier New" w:hAnsi="Courier New" w:cs="Courier New"/>
-              </w:rPr>
-              <w:t>&lt;</w:t>
-            </w:r>
-            <w:proofErr w:type="spellStart"/>
-            <w:r>
-              <w:rPr>
-                <w:rFonts w:ascii="Courier New" w:hAnsi="Courier New" w:cs="Courier New"/>
-              </w:rPr>
-              <w:t>WebAppDbContext</w:t>
-            </w:r>
-            <w:proofErr w:type="spellEnd"/>
-            <w:r>
-              <w:rPr>
-                <w:rFonts w:ascii="Courier New" w:hAnsi="Courier New" w:cs="Courier New"/>
-              </w:rPr>
-              <w:t>&gt;(</w:t>
-            </w:r>
-            <w:proofErr w:type="spellStart"/>
-            <w:r>
-              <w:rPr>
-                <w:rFonts w:ascii="Courier New" w:hAnsi="Courier New" w:cs="Courier New"/>
-              </w:rPr>
-              <w:t>options</w:t>
-            </w:r>
-            <w:proofErr w:type="spellEnd"/>
-            <w:r>
-              <w:rPr>
-                <w:rFonts w:ascii="Courier New" w:hAnsi="Courier New" w:cs="Courier New"/>
-              </w:rPr>
-              <w:t xml:space="preserve"> =&gt; </w:t>
-            </w:r>
-            <w:proofErr w:type="spellStart"/>
-            <w:r>
-              <w:rPr>
-                <w:rFonts w:ascii="Courier New" w:hAnsi="Courier New" w:cs="Courier New"/>
-              </w:rPr>
-              <w:t>options.UseMySql</w:t>
-            </w:r>
-            <w:proofErr w:type="spellEnd"/>
-            <w:r>
-              <w:rPr>
-                <w:rFonts w:ascii="Courier New" w:hAnsi="Courier New" w:cs="Courier New"/>
-              </w:rPr>
-              <w:t>(connection));</w:t>
-            </w:r>
-          </w:p>
-          <w:p>
-            <w:pPr>
-              <w:rPr>
-                <w:rFonts w:ascii="Courier New" w:hAnsi="Courier New" w:cs="Courier New"/>
-              </w:rPr>
-            </w:pPr>
-            <w:r>
-              <w:rPr>
-                <w:rFonts w:ascii="Courier New" w:hAnsi="Courier New" w:cs="Courier New"/>
-              </w:rPr>
-              <w:t xml:space="preserve">    </w:t>
-            </w:r>
-            <w:proofErr w:type="spellStart"/>
-            <w:proofErr w:type="gramStart"/>
-            <w:r>
-              <w:rPr>
-                <w:rFonts w:ascii="Courier New" w:hAnsi="Courier New" w:cs="Courier New"/>
-              </w:rPr>
-              <w:t>services.AddScoped</w:t>
-            </w:r>
-            <w:proofErr w:type="spellEnd"/>
-            <w:proofErr w:type="gramEnd"/>
-            <w:r>
-              <w:rPr>
-                <w:rFonts w:ascii="Courier New" w:hAnsi="Courier New" w:cs="Courier New"/>
-              </w:rPr>
-              <w:t>&lt;</w:t>
-            </w:r>
-            <w:proofErr w:type="spellStart"/>
-            <w:r>
-              <w:rPr>
-                <w:rFonts w:ascii="Courier New" w:hAnsi="Courier New" w:cs="Courier New"/>
-              </w:rPr>
-              <w:t>DbContext</w:t>
-            </w:r>
-            <w:proofErr w:type="spellEnd"/>
-            <w:r>
-              <w:rPr>
-                <w:rFonts w:ascii="Courier New" w:hAnsi="Courier New" w:cs="Courier New"/>
-              </w:rPr>
-              <w:t xml:space="preserve">, </w:t>
-            </w:r>
-            <w:proofErr w:type="spellStart"/>
-            <w:r>
-              <w:rPr>
-                <w:rFonts w:ascii="Courier New" w:hAnsi="Courier New" w:cs="Courier New"/>
-              </w:rPr>
-              <w:t>WebAppDbContext</w:t>
-            </w:r>
-            <w:proofErr w:type="spellEnd"/>
-            <w:r>
-              <w:rPr>
-                <w:rFonts w:ascii="Courier New" w:hAnsi="Courier New" w:cs="Courier New"/>
-              </w:rPr>
-              <w:t>&gt;();</w:t>
-            </w:r>
-          </w:p>
-          <w:p>
-            <w:pPr>
-              <w:rPr>
-                <w:rFonts w:ascii="Courier New" w:hAnsi="Courier New" w:cs="Courier New"/>
-              </w:rPr>
-            </w:pPr>
-          </w:p>
-          <w:p>
-            <w:pPr>
-              <w:rPr>
-                <w:rFonts w:ascii="Courier New" w:hAnsi="Courier New" w:cs="Courier New"/>
-                <w:color w:val="A8D08D" w:themeColor="accent6" w:themeTint="99"/>
-              </w:rPr>
-            </w:pPr>
-            <w:r>
-              <w:rPr>
-                <w:rFonts w:ascii="Courier New" w:hAnsi="Courier New" w:cs="Courier New"/>
-              </w:rPr>
-              <w:t xml:space="preserve">    </w:t>
-            </w:r>
-            <w:r>
-              <w:rPr>
-                <w:rFonts w:ascii="Courier New" w:hAnsi="Courier New" w:cs="Courier New"/>
-                <w:color w:val="A8D08D" w:themeColor="accent6" w:themeTint="99"/>
-              </w:rPr>
-              <w:t>// manter a linha abaixo</w:t>
-            </w:r>
-          </w:p>
-          <w:p>
-            <w:pPr>
-              <w:rPr>
-                <w:rFonts w:ascii="Courier New" w:hAnsi="Courier New" w:cs="Courier New"/>
-              </w:rPr>
-            </w:pPr>
-            <w:r>
-              <w:rPr>
-                <w:rFonts w:ascii="Courier New" w:hAnsi="Courier New" w:cs="Courier New"/>
-              </w:rPr>
-              <w:t xml:space="preserve">    </w:t>
-            </w:r>
-            <w:proofErr w:type="spellStart"/>
-            <w:proofErr w:type="gramStart"/>
-            <w:r>
-              <w:rPr>
-                <w:rFonts w:ascii="Courier New" w:hAnsi="Courier New" w:cs="Courier New"/>
-              </w:rPr>
-              <w:t>services.AddControllersWithViews</w:t>
-            </w:r>
-            <w:proofErr w:type="spellEnd"/>
-            <w:proofErr w:type="gramEnd"/>
-            <w:r>
-              <w:rPr>
-                <w:rFonts w:ascii="Courier New" w:hAnsi="Courier New" w:cs="Courier New"/>
-              </w:rPr>
-              <w:t>();</w:t>
-            </w:r>
-          </w:p>
-          <w:p>
-            <w:pPr>
-              <w:rPr>
-                <w:rFonts w:ascii="Courier New" w:hAnsi="Courier New" w:cs="Courier New"/>
-              </w:rPr>
-            </w:pPr>
-            <w:r>
-              <w:rPr>
-                <w:rFonts w:ascii="Courier New" w:hAnsi="Courier New" w:cs="Courier New"/>
-              </w:rPr>
-              <w:t>}</w:t>
-            </w:r>
-          </w:p>
-          <w:p/>
-        </w:tc>
-      </w:tr>
-    </w:tbl>
-    <w:p/>
     <w:p>
       <w:pPr>
         <w:pStyle w:val="PargrafodaLista"/>
@@ -1989,51 +286,274 @@
         </w:numPr>
       </w:pPr>
       <w:r>
-        <w:t xml:space="preserve">Execute a seguinte linha no </w:t>
-      </w:r>
-      <w:proofErr w:type="spellStart"/>
-      <w:r>
-        <w:t>Package</w:t>
-      </w:r>
-      <w:proofErr w:type="spellEnd"/>
-      <w:r>
-        <w:t xml:space="preserve"> Manager Console para verificar a configuração do EF:</w:t>
-      </w:r>
+        <w:t xml:space="preserve">Selecione ASP.NET Core Web </w:t>
+      </w:r>
+      <w:proofErr w:type="spellStart"/>
+      <w:r>
+        <w:t>Application</w:t>
+      </w:r>
+      <w:proofErr w:type="spellEnd"/>
     </w:p>
     <w:p>
       <w:pPr>
-        <w:pStyle w:val="Cdigo"/>
-      </w:pPr>
-      <w:proofErr w:type="spellStart"/>
-      <w:r>
-        <w:t>Add-Migration</w:t>
-      </w:r>
-      <w:proofErr w:type="spellEnd"/>
-      <w:r>
-        <w:t xml:space="preserve"> </w:t>
-      </w:r>
-      <w:proofErr w:type="spellStart"/>
-      <w:r>
-        <w:t>InitialDatabase</w:t>
-      </w:r>
-      <w:proofErr w:type="spellEnd"/>
-    </w:p>
-    <w:p/>
-    <w:p>
-      <w:r>
-        <w:t>Se tudo ocorrer bem, você verá uma mensagem como abaixo:</w:t>
-      </w:r>
+        <w:pStyle w:val="PargrafodaLista"/>
+        <w:numPr>
+          <w:ilvl w:val="0"/>
+          <w:numId w:val="7"/>
+        </w:numPr>
+      </w:pPr>
+      <w:r>
+        <w:t xml:space="preserve">Dê um nome para sua aplicação (ex.: </w:t>
+      </w:r>
+      <w:proofErr w:type="spellStart"/>
+      <w:r>
+        <w:t>WebAppEF</w:t>
+      </w:r>
+      <w:proofErr w:type="spellEnd"/>
+      <w:r>
+        <w:t xml:space="preserve">) e clique no botão </w:t>
+      </w:r>
+      <w:proofErr w:type="spellStart"/>
+      <w:r>
+        <w:t>Create</w:t>
+      </w:r>
+      <w:proofErr w:type="spellEnd"/>
     </w:p>
     <w:p>
+      <w:pPr>
+        <w:pStyle w:val="PargrafodaLista"/>
+        <w:numPr>
+          <w:ilvl w:val="0"/>
+          <w:numId w:val="7"/>
+        </w:numPr>
+      </w:pPr>
+      <w:r>
+        <w:t xml:space="preserve">Na lista de </w:t>
+      </w:r>
+      <w:proofErr w:type="spellStart"/>
+      <w:r>
+        <w:t>templates</w:t>
+      </w:r>
+      <w:proofErr w:type="spellEnd"/>
+      <w:r>
+        <w:t xml:space="preserve">, selecione Web </w:t>
+      </w:r>
+      <w:proofErr w:type="spellStart"/>
+      <w:r>
+        <w:t>Application</w:t>
+      </w:r>
+      <w:proofErr w:type="spellEnd"/>
+      <w:r>
+        <w:t xml:space="preserve"> (</w:t>
+      </w:r>
+      <w:proofErr w:type="spellStart"/>
+      <w:r>
+        <w:t>Model-View-Controller</w:t>
+      </w:r>
+      <w:proofErr w:type="spellEnd"/>
+      <w:r>
+        <w:t xml:space="preserve">) e clique novamente em </w:t>
+      </w:r>
+      <w:proofErr w:type="spellStart"/>
+      <w:r>
+        <w:t>Create</w:t>
+      </w:r>
+      <w:proofErr w:type="spellEnd"/>
+    </w:p>
+    <w:p>
+      <w:pPr>
+        <w:pStyle w:val="PargrafodaLista"/>
+        <w:numPr>
+          <w:ilvl w:val="0"/>
+          <w:numId w:val="7"/>
+        </w:numPr>
+      </w:pPr>
+      <w:r>
+        <w:t xml:space="preserve">Aguarde o carregamento. O VS irá abrir sua </w:t>
+      </w:r>
+      <w:proofErr w:type="spellStart"/>
+      <w:r>
+        <w:t>solution</w:t>
+      </w:r>
+      <w:proofErr w:type="spellEnd"/>
+      <w:r>
+        <w:t xml:space="preserve"> pronta para executar.</w:t>
+      </w:r>
+    </w:p>
+    <w:p>
+      <w:r>
+        <w:t xml:space="preserve">Recomendo dar um play (F5) e executar a aplicação para ver se está tudo ok. Se aparecer um alerta de SSL, pode clicar em “Sim” para confiar no certificado SSL </w:t>
+      </w:r>
+      <w:proofErr w:type="spellStart"/>
+      <w:r>
+        <w:t>autoassinado</w:t>
+      </w:r>
+      <w:proofErr w:type="spellEnd"/>
+      <w:r>
+        <w:t xml:space="preserve"> do IIS. Essa configuração também pode ser desativada nas propriedades de Debug do projeto.</w:t>
+      </w:r>
+    </w:p>
+    <w:p>
+      <w:pPr>
+        <w:pStyle w:val="PargrafodaLista"/>
+        <w:numPr>
+          <w:ilvl w:val="0"/>
+          <w:numId w:val="7"/>
+        </w:numPr>
+      </w:pPr>
+      <w:r>
+        <w:lastRenderedPageBreak/>
+        <w:t xml:space="preserve">Clique com o botão direito na solução </w:t>
+      </w:r>
+      <w:proofErr w:type="spellStart"/>
+      <w:r>
+        <w:t>WebAppEF</w:t>
+      </w:r>
+      <w:proofErr w:type="spellEnd"/>
+      <w:r>
+        <w:t xml:space="preserve"> e </w:t>
+      </w:r>
+      <w:r>
+        <w:t xml:space="preserve">vá em </w:t>
+      </w:r>
+      <w:proofErr w:type="spellStart"/>
+      <w:r>
+        <w:t>Add</w:t>
+      </w:r>
+      <w:proofErr w:type="spellEnd"/>
+      <w:r>
+        <w:t xml:space="preserve"> &gt; New Project</w:t>
+      </w:r>
+    </w:p>
+    <w:p>
+      <w:pPr>
+        <w:pStyle w:val="PargrafodaLista"/>
+        <w:numPr>
+          <w:ilvl w:val="0"/>
+          <w:numId w:val="7"/>
+        </w:numPr>
+      </w:pPr>
+      <w:r>
+        <w:t xml:space="preserve">Selecione </w:t>
+      </w:r>
+      <w:proofErr w:type="spellStart"/>
+      <w:r>
+        <w:rPr>
+          <w:b/>
+          <w:bCs/>
+        </w:rPr>
+        <w:t>Class</w:t>
+      </w:r>
+      <w:proofErr w:type="spellEnd"/>
+      <w:r>
+        <w:rPr>
+          <w:b/>
+          <w:bCs/>
+        </w:rPr>
+        <w:t xml:space="preserve"> Library (.Net Core)</w:t>
+      </w:r>
+      <w:r>
+        <w:t xml:space="preserve"> na lista</w:t>
+      </w:r>
+    </w:p>
+    <w:p>
+      <w:pPr>
+        <w:pStyle w:val="PargrafodaLista"/>
+        <w:numPr>
+          <w:ilvl w:val="0"/>
+          <w:numId w:val="7"/>
+        </w:numPr>
+      </w:pPr>
+      <w:r>
+        <w:t xml:space="preserve">Forneça um nome para o projeto (Ex. </w:t>
+      </w:r>
+      <w:proofErr w:type="spellStart"/>
+      <w:r>
+        <w:t>WebAppEF.Repositorio</w:t>
+      </w:r>
+      <w:proofErr w:type="spellEnd"/>
+      <w:r>
+        <w:t>)</w:t>
+      </w:r>
+      <w:r>
+        <w:t xml:space="preserve"> e clique em </w:t>
+      </w:r>
+      <w:proofErr w:type="spellStart"/>
+      <w:r>
+        <w:t>Create</w:t>
+      </w:r>
+      <w:proofErr w:type="spellEnd"/>
+    </w:p>
+    <w:p>
+      <w:pPr>
+        <w:pStyle w:val="PargrafodaLista"/>
+        <w:numPr>
+          <w:ilvl w:val="0"/>
+          <w:numId w:val="7"/>
+        </w:numPr>
+      </w:pPr>
+      <w:r>
+        <w:t xml:space="preserve">No primeiro projeto, clique com o direito do mouse em </w:t>
+      </w:r>
+      <w:proofErr w:type="spellStart"/>
+      <w:r>
+        <w:t>Dependencies</w:t>
+      </w:r>
+      <w:proofErr w:type="spellEnd"/>
+      <w:r>
+        <w:t xml:space="preserve">, clique em </w:t>
+      </w:r>
+      <w:proofErr w:type="spellStart"/>
+      <w:r>
+        <w:t>Add</w:t>
+      </w:r>
+      <w:proofErr w:type="spellEnd"/>
+      <w:r>
+        <w:t xml:space="preserve"> e selecione o projeto recém criado na lista.</w:t>
+      </w:r>
+    </w:p>
+    <w:p>
+      <w:pPr>
+        <w:pStyle w:val="PargrafodaLista"/>
+        <w:numPr>
+          <w:ilvl w:val="0"/>
+          <w:numId w:val="7"/>
+        </w:numPr>
+      </w:pPr>
+      <w:r>
+        <w:t xml:space="preserve">Clique com direito do mouse </w:t>
+      </w:r>
+      <w:r>
+        <w:t xml:space="preserve">nas dependências do repositório e abra o </w:t>
+      </w:r>
+      <w:proofErr w:type="spellStart"/>
+      <w:r>
+        <w:t>Nuget</w:t>
+      </w:r>
+      <w:proofErr w:type="spellEnd"/>
+      <w:r>
+        <w:t xml:space="preserve"> </w:t>
+      </w:r>
+      <w:proofErr w:type="spellStart"/>
+      <w:r>
+        <w:t>Package</w:t>
+      </w:r>
+      <w:proofErr w:type="spellEnd"/>
+      <w:r>
+        <w:t xml:space="preserve"> manager</w:t>
+      </w:r>
+    </w:p>
+    <w:p>
       <w:r>
         <w:rPr>
           <w:noProof/>
+          <w:lang w:eastAsia="pt-BR"/>
         </w:rPr>
         <w:drawing>
-          <wp:inline distT="0" distB="0" distL="0" distR="0" wp14:anchorId="6FF13FF9" wp14:editId="1E40E17E">
-            <wp:extent cx="3409950" cy="869350"/>
-            <wp:effectExtent l="0" t="0" r="0" b="6985"/>
-            <wp:docPr id="4" name="Imagem 4"/>
+          <wp:inline distT="0" distB="0" distL="0" distR="0" wp14:anchorId="24E6E9C3" wp14:editId="378C0B7A">
+            <wp:extent cx="2796540" cy="1517331"/>
+            <wp:effectExtent l="0" t="0" r="3810" b="6985"/>
+            <wp:docPr id="1" name="Imagem 1"/>
             <wp:cNvGraphicFramePr>
               <a:graphicFrameLocks xmlns:a="http://schemas.openxmlformats.org/drawingml/2006/main" noChangeAspect="1"/>
             </wp:cNvGraphicFramePr>
@@ -2053,6 +573,1572 @@
                   <pic:spPr>
                     <a:xfrm>
                       <a:off x="0" y="0"/>
+                      <a:ext cx="2821456" cy="1530850"/>
+                    </a:xfrm>
+                    <a:prstGeom prst="rect">
+                      <a:avLst/>
+                    </a:prstGeom>
+                  </pic:spPr>
+                </pic:pic>
+              </a:graphicData>
+            </a:graphic>
+          </wp:inline>
+        </w:drawing>
+      </w:r>
+    </w:p>
+    <w:p>
+      <w:pPr>
+        <w:pStyle w:val="PargrafodaLista"/>
+        <w:numPr>
+          <w:ilvl w:val="0"/>
+          <w:numId w:val="7"/>
+        </w:numPr>
+      </w:pPr>
+      <w:r>
+        <w:t>Instale os pacotes</w:t>
+      </w:r>
+    </w:p>
+    <w:p>
+      <w:pPr>
+        <w:pStyle w:val="PargrafodaLista"/>
+        <w:numPr>
+          <w:ilvl w:val="1"/>
+          <w:numId w:val="7"/>
+        </w:numPr>
+      </w:pPr>
+      <w:proofErr w:type="spellStart"/>
+      <w:r>
+        <w:t>Microsoft.EntityFrameworkCore</w:t>
+      </w:r>
+      <w:proofErr w:type="spellEnd"/>
+      <w:r>
+        <w:t xml:space="preserve"> (comum a qualquer conector do EF)</w:t>
+      </w:r>
+    </w:p>
+    <w:p>
+      <w:pPr>
+        <w:pStyle w:val="PargrafodaLista"/>
+        <w:numPr>
+          <w:ilvl w:val="1"/>
+          <w:numId w:val="7"/>
+        </w:numPr>
+      </w:pPr>
+      <w:proofErr w:type="spellStart"/>
+      <w:proofErr w:type="gramStart"/>
+      <w:r>
+        <w:t>Microsoft.EntityFrameworkCore.Relational</w:t>
+      </w:r>
+      <w:proofErr w:type="spellEnd"/>
+      <w:proofErr w:type="gramEnd"/>
+      <w:r>
+        <w:t xml:space="preserve"> (comum a qualquer conector do EF</w:t>
+      </w:r>
+      <w:r>
+        <w:t xml:space="preserve"> de BD relacional</w:t>
+      </w:r>
+      <w:r>
+        <w:t>)</w:t>
+      </w:r>
+    </w:p>
+    <w:p>
+      <w:pPr>
+        <w:pStyle w:val="PargrafodaLista"/>
+        <w:numPr>
+          <w:ilvl w:val="1"/>
+          <w:numId w:val="7"/>
+        </w:numPr>
+      </w:pPr>
+      <w:proofErr w:type="spellStart"/>
+      <w:proofErr w:type="gramStart"/>
+      <w:r>
+        <w:t>Microsoft.EntityFrameworkCore.Tools</w:t>
+      </w:r>
+      <w:proofErr w:type="spellEnd"/>
+      <w:proofErr w:type="gramEnd"/>
+      <w:r>
+        <w:t xml:space="preserve"> (</w:t>
+      </w:r>
+      <w:r>
+        <w:t>ferramentas para linha de comando do EF)</w:t>
+      </w:r>
+    </w:p>
+    <w:p>
+      <w:pPr>
+        <w:pStyle w:val="PargrafodaLista"/>
+        <w:numPr>
+          <w:ilvl w:val="1"/>
+          <w:numId w:val="7"/>
+        </w:numPr>
+      </w:pPr>
+      <w:proofErr w:type="spellStart"/>
+      <w:proofErr w:type="gramStart"/>
+      <w:r>
+        <w:t>Pomelo.EntityFrameworkCore.MySql</w:t>
+      </w:r>
+      <w:proofErr w:type="spellEnd"/>
+      <w:proofErr w:type="gramEnd"/>
+      <w:r>
+        <w:t xml:space="preserve"> (conector específico do MySQL)</w:t>
+      </w:r>
+    </w:p>
+    <w:p>
+      <w:pPr>
+        <w:pStyle w:val="PargrafodaLista"/>
+        <w:numPr>
+          <w:ilvl w:val="1"/>
+          <w:numId w:val="7"/>
+        </w:numPr>
+      </w:pPr>
+      <w:proofErr w:type="spellStart"/>
+      <w:proofErr w:type="gramStart"/>
+      <w:r>
+        <w:t>Microsoft.EntityFrameworkCore.Design</w:t>
+      </w:r>
+      <w:proofErr w:type="spellEnd"/>
+      <w:proofErr w:type="gramEnd"/>
+      <w:r>
+        <w:t xml:space="preserve"> </w:t>
+      </w:r>
+      <w:r>
+        <w:rPr>
+          <w:b/>
+          <w:bCs/>
+          <w:u w:val="single"/>
+        </w:rPr>
+        <w:t>no projeto web</w:t>
+      </w:r>
+      <w:r>
+        <w:t xml:space="preserve"> (complementos para funcionamento correto do </w:t>
+      </w:r>
+      <w:proofErr w:type="spellStart"/>
+      <w:r>
+        <w:t>CodeFirst</w:t>
+      </w:r>
+      <w:proofErr w:type="spellEnd"/>
+      <w:r>
+        <w:t>)</w:t>
+      </w:r>
+    </w:p>
+    <w:p>
+      <w:pPr>
+        <w:pStyle w:val="PargrafodaLista"/>
+        <w:numPr>
+          <w:ilvl w:val="0"/>
+          <w:numId w:val="7"/>
+        </w:numPr>
+      </w:pPr>
+      <w:r>
+        <w:t>Crie uma nova classe no proje</w:t>
+      </w:r>
+      <w:r>
+        <w:t xml:space="preserve">to </w:t>
+      </w:r>
+      <w:proofErr w:type="spellStart"/>
+      <w:r>
+        <w:t>Repositorio</w:t>
+      </w:r>
+      <w:proofErr w:type="spellEnd"/>
+      <w:r>
+        <w:t xml:space="preserve"> com o conteúdo abaixo:</w:t>
+      </w:r>
+    </w:p>
+    <w:tbl>
+      <w:tblPr>
+        <w:tblStyle w:val="Tabelacomgrade"/>
+        <w:tblW w:w="0" w:type="auto"/>
+        <w:tblLook w:val="04A0" w:firstRow="1" w:lastRow="0" w:firstColumn="1" w:lastColumn="0" w:noHBand="0" w:noVBand="1"/>
+      </w:tblPr>
+      <w:tblGrid>
+        <w:gridCol w:w="8494"/>
+      </w:tblGrid>
+      <w:tr>
+        <w:tc>
+          <w:tcPr>
+            <w:tcW w:w="8494" w:type="dxa"/>
+          </w:tcPr>
+          <w:p>
+            <w:pPr>
+              <w:rPr>
+                <w:rFonts w:ascii="Courier New" w:hAnsi="Courier New" w:cs="Courier New"/>
+                <w:sz w:val="18"/>
+                <w:szCs w:val="18"/>
+              </w:rPr>
+            </w:pPr>
+            <w:proofErr w:type="spellStart"/>
+            <w:r>
+              <w:rPr>
+                <w:rFonts w:ascii="Courier New" w:hAnsi="Courier New" w:cs="Courier New"/>
+                <w:sz w:val="18"/>
+                <w:szCs w:val="18"/>
+              </w:rPr>
+              <w:t>public</w:t>
+            </w:r>
+            <w:proofErr w:type="spellEnd"/>
+            <w:r>
+              <w:rPr>
+                <w:rFonts w:ascii="Courier New" w:hAnsi="Courier New" w:cs="Courier New"/>
+                <w:sz w:val="18"/>
+                <w:szCs w:val="18"/>
+              </w:rPr>
+              <w:t xml:space="preserve"> </w:t>
+            </w:r>
+            <w:proofErr w:type="spellStart"/>
+            <w:r>
+              <w:rPr>
+                <w:rFonts w:ascii="Courier New" w:hAnsi="Courier New" w:cs="Courier New"/>
+                <w:sz w:val="18"/>
+                <w:szCs w:val="18"/>
+              </w:rPr>
+              <w:t>class</w:t>
+            </w:r>
+            <w:proofErr w:type="spellEnd"/>
+            <w:r>
+              <w:rPr>
+                <w:rFonts w:ascii="Courier New" w:hAnsi="Courier New" w:cs="Courier New"/>
+                <w:sz w:val="18"/>
+                <w:szCs w:val="18"/>
+              </w:rPr>
+              <w:t xml:space="preserve"> </w:t>
+            </w:r>
+            <w:proofErr w:type="spellStart"/>
+            <w:r>
+              <w:rPr>
+                <w:rFonts w:ascii="Courier New" w:hAnsi="Courier New" w:cs="Courier New"/>
+                <w:sz w:val="18"/>
+                <w:szCs w:val="18"/>
+              </w:rPr>
+              <w:t>WebAppDb</w:t>
+            </w:r>
+            <w:r>
+              <w:rPr>
+                <w:rFonts w:ascii="Courier New" w:hAnsi="Courier New" w:cs="Courier New"/>
+                <w:sz w:val="18"/>
+                <w:szCs w:val="18"/>
+              </w:rPr>
+              <w:t>Context</w:t>
+            </w:r>
+            <w:proofErr w:type="spellEnd"/>
+            <w:r>
+              <w:rPr>
+                <w:rFonts w:ascii="Courier New" w:hAnsi="Courier New" w:cs="Courier New"/>
+                <w:sz w:val="18"/>
+                <w:szCs w:val="18"/>
+              </w:rPr>
+              <w:t xml:space="preserve">: </w:t>
+            </w:r>
+            <w:proofErr w:type="spellStart"/>
+            <w:r>
+              <w:rPr>
+                <w:rFonts w:ascii="Courier New" w:hAnsi="Courier New" w:cs="Courier New"/>
+                <w:sz w:val="18"/>
+                <w:szCs w:val="18"/>
+              </w:rPr>
+              <w:t>DbContext</w:t>
+            </w:r>
+            <w:proofErr w:type="spellEnd"/>
+          </w:p>
+          <w:p>
+            <w:pPr>
+              <w:rPr>
+                <w:rFonts w:ascii="Courier New" w:hAnsi="Courier New" w:cs="Courier New"/>
+                <w:sz w:val="18"/>
+                <w:szCs w:val="18"/>
+              </w:rPr>
+            </w:pPr>
+            <w:r>
+              <w:rPr>
+                <w:rFonts w:ascii="Courier New" w:hAnsi="Courier New" w:cs="Courier New"/>
+                <w:sz w:val="18"/>
+                <w:szCs w:val="18"/>
+              </w:rPr>
+              <w:t xml:space="preserve">    {</w:t>
+            </w:r>
+          </w:p>
+          <w:p>
+            <w:pPr>
+              <w:rPr>
+                <w:rFonts w:ascii="Courier New" w:hAnsi="Courier New" w:cs="Courier New"/>
+                <w:sz w:val="18"/>
+                <w:szCs w:val="18"/>
+              </w:rPr>
+            </w:pPr>
+            <w:r>
+              <w:rPr>
+                <w:rFonts w:ascii="Courier New" w:hAnsi="Courier New" w:cs="Courier New"/>
+                <w:sz w:val="18"/>
+                <w:szCs w:val="18"/>
+              </w:rPr>
+              <w:t xml:space="preserve">        </w:t>
+            </w:r>
+            <w:proofErr w:type="spellStart"/>
+            <w:proofErr w:type="gramStart"/>
+            <w:r>
+              <w:rPr>
+                <w:rFonts w:ascii="Courier New" w:hAnsi="Courier New" w:cs="Courier New"/>
+                <w:sz w:val="18"/>
+                <w:szCs w:val="18"/>
+              </w:rPr>
+              <w:t>public</w:t>
+            </w:r>
+            <w:proofErr w:type="spellEnd"/>
+            <w:proofErr w:type="gramEnd"/>
+            <w:r>
+              <w:rPr>
+                <w:rFonts w:ascii="Courier New" w:hAnsi="Courier New" w:cs="Courier New"/>
+                <w:sz w:val="18"/>
+                <w:szCs w:val="18"/>
+              </w:rPr>
+              <w:t xml:space="preserve"> </w:t>
+            </w:r>
+            <w:proofErr w:type="spellStart"/>
+            <w:r>
+              <w:rPr>
+                <w:rFonts w:ascii="Courier New" w:hAnsi="Courier New" w:cs="Courier New"/>
+                <w:sz w:val="18"/>
+                <w:szCs w:val="18"/>
+              </w:rPr>
+              <w:t>WebAppDb</w:t>
+            </w:r>
+            <w:r>
+              <w:rPr>
+                <w:rFonts w:ascii="Courier New" w:hAnsi="Courier New" w:cs="Courier New"/>
+                <w:sz w:val="18"/>
+                <w:szCs w:val="18"/>
+              </w:rPr>
+              <w:t>Context</w:t>
+            </w:r>
+            <w:proofErr w:type="spellEnd"/>
+            <w:r>
+              <w:t xml:space="preserve"> </w:t>
+            </w:r>
+            <w:r>
+              <w:rPr>
+                <w:rFonts w:ascii="Courier New" w:hAnsi="Courier New" w:cs="Courier New"/>
+                <w:sz w:val="18"/>
+                <w:szCs w:val="18"/>
+              </w:rPr>
+              <w:t>(</w:t>
+            </w:r>
+            <w:proofErr w:type="spellStart"/>
+            <w:r>
+              <w:rPr>
+                <w:rFonts w:ascii="Courier New" w:hAnsi="Courier New" w:cs="Courier New"/>
+                <w:sz w:val="18"/>
+                <w:szCs w:val="18"/>
+              </w:rPr>
+              <w:t>DbContextOptions</w:t>
+            </w:r>
+            <w:proofErr w:type="spellEnd"/>
+            <w:r>
+              <w:rPr>
+                <w:rFonts w:ascii="Courier New" w:hAnsi="Courier New" w:cs="Courier New"/>
+                <w:sz w:val="18"/>
+                <w:szCs w:val="18"/>
+              </w:rPr>
+              <w:t>&lt;</w:t>
+            </w:r>
+            <w:proofErr w:type="spellStart"/>
+            <w:r>
+              <w:rPr>
+                <w:rFonts w:ascii="Courier New" w:hAnsi="Courier New" w:cs="Courier New"/>
+                <w:sz w:val="18"/>
+                <w:szCs w:val="18"/>
+              </w:rPr>
+              <w:t>WebAppDbContext</w:t>
+            </w:r>
+            <w:proofErr w:type="spellEnd"/>
+            <w:r>
+              <w:rPr>
+                <w:rFonts w:ascii="Courier New" w:hAnsi="Courier New" w:cs="Courier New"/>
+                <w:sz w:val="18"/>
+                <w:szCs w:val="18"/>
+              </w:rPr>
+              <w:t xml:space="preserve">&gt; </w:t>
+            </w:r>
+            <w:proofErr w:type="spellStart"/>
+            <w:r>
+              <w:rPr>
+                <w:rFonts w:ascii="Courier New" w:hAnsi="Courier New" w:cs="Courier New"/>
+                <w:sz w:val="18"/>
+                <w:szCs w:val="18"/>
+              </w:rPr>
+              <w:t>options</w:t>
+            </w:r>
+            <w:proofErr w:type="spellEnd"/>
+            <w:r>
+              <w:rPr>
+                <w:rFonts w:ascii="Courier New" w:hAnsi="Courier New" w:cs="Courier New"/>
+                <w:sz w:val="18"/>
+                <w:szCs w:val="18"/>
+              </w:rPr>
+              <w:t>) : base(</w:t>
+            </w:r>
+            <w:proofErr w:type="spellStart"/>
+            <w:r>
+              <w:rPr>
+                <w:rFonts w:ascii="Courier New" w:hAnsi="Courier New" w:cs="Courier New"/>
+                <w:sz w:val="18"/>
+                <w:szCs w:val="18"/>
+              </w:rPr>
+              <w:t>options</w:t>
+            </w:r>
+            <w:proofErr w:type="spellEnd"/>
+            <w:r>
+              <w:rPr>
+                <w:rFonts w:ascii="Courier New" w:hAnsi="Courier New" w:cs="Courier New"/>
+                <w:sz w:val="18"/>
+                <w:szCs w:val="18"/>
+              </w:rPr>
+              <w:t>)</w:t>
+            </w:r>
+          </w:p>
+          <w:p>
+            <w:pPr>
+              <w:rPr>
+                <w:rFonts w:ascii="Courier New" w:hAnsi="Courier New" w:cs="Courier New"/>
+                <w:sz w:val="18"/>
+                <w:szCs w:val="18"/>
+              </w:rPr>
+            </w:pPr>
+            <w:r>
+              <w:rPr>
+                <w:rFonts w:ascii="Courier New" w:hAnsi="Courier New" w:cs="Courier New"/>
+                <w:sz w:val="18"/>
+                <w:szCs w:val="18"/>
+              </w:rPr>
+              <w:t xml:space="preserve">        {</w:t>
+            </w:r>
+          </w:p>
+          <w:p>
+            <w:pPr>
+              <w:rPr>
+                <w:rFonts w:ascii="Courier New" w:hAnsi="Courier New" w:cs="Courier New"/>
+                <w:sz w:val="18"/>
+                <w:szCs w:val="18"/>
+              </w:rPr>
+            </w:pPr>
+            <w:r>
+              <w:rPr>
+                <w:rFonts w:ascii="Courier New" w:hAnsi="Courier New" w:cs="Courier New"/>
+                <w:sz w:val="18"/>
+                <w:szCs w:val="18"/>
+              </w:rPr>
+              <w:t xml:space="preserve">        }</w:t>
+            </w:r>
+          </w:p>
+          <w:p>
+            <w:pPr>
+              <w:rPr>
+                <w:rFonts w:ascii="Courier New" w:hAnsi="Courier New" w:cs="Courier New"/>
+                <w:sz w:val="18"/>
+                <w:szCs w:val="18"/>
+              </w:rPr>
+            </w:pPr>
+            <w:r>
+              <w:rPr>
+                <w:rFonts w:ascii="Courier New" w:hAnsi="Courier New" w:cs="Courier New"/>
+                <w:sz w:val="18"/>
+                <w:szCs w:val="18"/>
+              </w:rPr>
+              <w:t xml:space="preserve">        </w:t>
+            </w:r>
+            <w:proofErr w:type="spellStart"/>
+            <w:proofErr w:type="gramStart"/>
+            <w:r>
+              <w:rPr>
+                <w:rFonts w:ascii="Courier New" w:hAnsi="Courier New" w:cs="Courier New"/>
+                <w:sz w:val="18"/>
+                <w:szCs w:val="18"/>
+              </w:rPr>
+              <w:t>protected</w:t>
+            </w:r>
+            <w:proofErr w:type="spellEnd"/>
+            <w:proofErr w:type="gramEnd"/>
+            <w:r>
+              <w:rPr>
+                <w:rFonts w:ascii="Courier New" w:hAnsi="Courier New" w:cs="Courier New"/>
+                <w:sz w:val="18"/>
+                <w:szCs w:val="18"/>
+              </w:rPr>
+              <w:t xml:space="preserve"> </w:t>
+            </w:r>
+            <w:proofErr w:type="spellStart"/>
+            <w:r>
+              <w:rPr>
+                <w:rFonts w:ascii="Courier New" w:hAnsi="Courier New" w:cs="Courier New"/>
+                <w:sz w:val="18"/>
+                <w:szCs w:val="18"/>
+              </w:rPr>
+              <w:t>override</w:t>
+            </w:r>
+            <w:proofErr w:type="spellEnd"/>
+            <w:r>
+              <w:rPr>
+                <w:rFonts w:ascii="Courier New" w:hAnsi="Courier New" w:cs="Courier New"/>
+                <w:sz w:val="18"/>
+                <w:szCs w:val="18"/>
+              </w:rPr>
+              <w:t xml:space="preserve"> </w:t>
+            </w:r>
+            <w:proofErr w:type="spellStart"/>
+            <w:r>
+              <w:rPr>
+                <w:rFonts w:ascii="Courier New" w:hAnsi="Courier New" w:cs="Courier New"/>
+                <w:sz w:val="18"/>
+                <w:szCs w:val="18"/>
+              </w:rPr>
+              <w:t>void</w:t>
+            </w:r>
+            <w:proofErr w:type="spellEnd"/>
+            <w:r>
+              <w:rPr>
+                <w:rFonts w:ascii="Courier New" w:hAnsi="Courier New" w:cs="Courier New"/>
+                <w:sz w:val="18"/>
+                <w:szCs w:val="18"/>
+              </w:rPr>
+              <w:t xml:space="preserve"> </w:t>
+            </w:r>
+            <w:proofErr w:type="spellStart"/>
+            <w:r>
+              <w:rPr>
+                <w:rFonts w:ascii="Courier New" w:hAnsi="Courier New" w:cs="Courier New"/>
+                <w:sz w:val="18"/>
+                <w:szCs w:val="18"/>
+              </w:rPr>
+              <w:t>OnModelCreating</w:t>
+            </w:r>
+            <w:proofErr w:type="spellEnd"/>
+            <w:r>
+              <w:rPr>
+                <w:rFonts w:ascii="Courier New" w:hAnsi="Courier New" w:cs="Courier New"/>
+                <w:sz w:val="18"/>
+                <w:szCs w:val="18"/>
+              </w:rPr>
+              <w:t>(</w:t>
+            </w:r>
+            <w:proofErr w:type="spellStart"/>
+            <w:r>
+              <w:rPr>
+                <w:rFonts w:ascii="Courier New" w:hAnsi="Courier New" w:cs="Courier New"/>
+                <w:sz w:val="18"/>
+                <w:szCs w:val="18"/>
+              </w:rPr>
+              <w:t>ModelBuilder</w:t>
+            </w:r>
+            <w:proofErr w:type="spellEnd"/>
+            <w:r>
+              <w:rPr>
+                <w:rFonts w:ascii="Courier New" w:hAnsi="Courier New" w:cs="Courier New"/>
+                <w:sz w:val="18"/>
+                <w:szCs w:val="18"/>
+              </w:rPr>
+              <w:t xml:space="preserve"> </w:t>
+            </w:r>
+            <w:proofErr w:type="spellStart"/>
+            <w:r>
+              <w:rPr>
+                <w:rFonts w:ascii="Courier New" w:hAnsi="Courier New" w:cs="Courier New"/>
+                <w:sz w:val="18"/>
+                <w:szCs w:val="18"/>
+              </w:rPr>
+              <w:t>modelBuilder</w:t>
+            </w:r>
+            <w:proofErr w:type="spellEnd"/>
+            <w:r>
+              <w:rPr>
+                <w:rFonts w:ascii="Courier New" w:hAnsi="Courier New" w:cs="Courier New"/>
+                <w:sz w:val="18"/>
+                <w:szCs w:val="18"/>
+              </w:rPr>
+              <w:t>)</w:t>
+            </w:r>
+          </w:p>
+          <w:p>
+            <w:pPr>
+              <w:rPr>
+                <w:rFonts w:ascii="Courier New" w:hAnsi="Courier New" w:cs="Courier New"/>
+                <w:sz w:val="18"/>
+                <w:szCs w:val="18"/>
+              </w:rPr>
+            </w:pPr>
+            <w:r>
+              <w:rPr>
+                <w:rFonts w:ascii="Courier New" w:hAnsi="Courier New" w:cs="Courier New"/>
+                <w:sz w:val="18"/>
+                <w:szCs w:val="18"/>
+              </w:rPr>
+              <w:t xml:space="preserve">        {</w:t>
+            </w:r>
+          </w:p>
+          <w:p>
+            <w:pPr>
+              <w:rPr>
+                <w:rFonts w:ascii="Courier New" w:hAnsi="Courier New" w:cs="Courier New"/>
+                <w:sz w:val="18"/>
+                <w:szCs w:val="18"/>
+              </w:rPr>
+            </w:pPr>
+            <w:r>
+              <w:rPr>
+                <w:rFonts w:ascii="Courier New" w:hAnsi="Courier New" w:cs="Courier New"/>
+                <w:sz w:val="18"/>
+                <w:szCs w:val="18"/>
+              </w:rPr>
+              <w:t xml:space="preserve">        }</w:t>
+            </w:r>
+          </w:p>
+          <w:p>
+            <w:r>
+              <w:rPr>
+                <w:rFonts w:ascii="Courier New" w:hAnsi="Courier New" w:cs="Courier New"/>
+                <w:sz w:val="18"/>
+                <w:szCs w:val="18"/>
+              </w:rPr>
+              <w:t xml:space="preserve">    }</w:t>
+            </w:r>
+          </w:p>
+        </w:tc>
+      </w:tr>
+    </w:tbl>
+    <w:p/>
+    <w:p>
+      <w:pPr>
+        <w:pStyle w:val="PargrafodaLista"/>
+        <w:numPr>
+          <w:ilvl w:val="0"/>
+          <w:numId w:val="7"/>
+        </w:numPr>
+      </w:pPr>
+      <w:r>
+        <w:t xml:space="preserve">Adicione a </w:t>
+      </w:r>
+      <w:proofErr w:type="spellStart"/>
+      <w:r>
+        <w:t>conection</w:t>
+      </w:r>
+      <w:proofErr w:type="spellEnd"/>
+      <w:r>
+        <w:t xml:space="preserve"> </w:t>
+      </w:r>
+      <w:proofErr w:type="spellStart"/>
+      <w:r>
+        <w:t>string</w:t>
+      </w:r>
+      <w:proofErr w:type="spellEnd"/>
+      <w:r>
+        <w:t xml:space="preserve"> abaixo em seu </w:t>
+      </w:r>
+      <w:proofErr w:type="spellStart"/>
+      <w:proofErr w:type="gramStart"/>
+      <w:r>
+        <w:t>appsettings.json</w:t>
+      </w:r>
+      <w:proofErr w:type="spellEnd"/>
+      <w:proofErr w:type="gramEnd"/>
+      <w:r>
+        <w:t xml:space="preserve"> no projeto web</w:t>
+      </w:r>
+      <w:r>
+        <w:t xml:space="preserve">. Lembre-se de manter o </w:t>
+      </w:r>
+      <w:proofErr w:type="spellStart"/>
+      <w:r>
+        <w:t>json</w:t>
+      </w:r>
+      <w:proofErr w:type="spellEnd"/>
+      <w:r>
+        <w:t xml:space="preserve"> válido</w:t>
+      </w:r>
+      <w:r>
+        <w:t>, verificando as vírgulas, chaves e aspas.</w:t>
+      </w:r>
+    </w:p>
+    <w:tbl>
+      <w:tblPr>
+        <w:tblStyle w:val="Tabelacomgrade"/>
+        <w:tblW w:w="0" w:type="auto"/>
+        <w:tblLook w:val="04A0" w:firstRow="1" w:lastRow="0" w:firstColumn="1" w:lastColumn="0" w:noHBand="0" w:noVBand="1"/>
+      </w:tblPr>
+      <w:tblGrid>
+        <w:gridCol w:w="8494"/>
+      </w:tblGrid>
+      <w:tr>
+        <w:tc>
+          <w:tcPr>
+            <w:tcW w:w="8494" w:type="dxa"/>
+          </w:tcPr>
+          <w:p>
+            <w:pPr>
+              <w:rPr>
+                <w:rFonts w:ascii="Courier New" w:hAnsi="Courier New" w:cs="Courier New"/>
+              </w:rPr>
+            </w:pPr>
+          </w:p>
+          <w:p>
+            <w:pPr>
+              <w:rPr>
+                <w:rFonts w:ascii="Courier New" w:hAnsi="Courier New" w:cs="Courier New"/>
+              </w:rPr>
+            </w:pPr>
+            <w:r>
+              <w:rPr>
+                <w:rFonts w:ascii="Courier New" w:hAnsi="Courier New" w:cs="Courier New"/>
+              </w:rPr>
+              <w:t>"</w:t>
+            </w:r>
+            <w:proofErr w:type="spellStart"/>
+            <w:r>
+              <w:rPr>
+                <w:rFonts w:ascii="Courier New" w:hAnsi="Courier New" w:cs="Courier New"/>
+              </w:rPr>
+              <w:t>ConnectionStrings</w:t>
+            </w:r>
+            <w:proofErr w:type="spellEnd"/>
+            <w:r>
+              <w:rPr>
+                <w:rFonts w:ascii="Courier New" w:hAnsi="Courier New" w:cs="Courier New"/>
+              </w:rPr>
+              <w:t>": {</w:t>
+            </w:r>
+          </w:p>
+          <w:p>
+            <w:pPr>
+              <w:rPr>
+                <w:rFonts w:ascii="Courier New" w:hAnsi="Courier New" w:cs="Courier New"/>
+              </w:rPr>
+            </w:pPr>
+            <w:r>
+              <w:rPr>
+                <w:rFonts w:ascii="Courier New" w:hAnsi="Courier New" w:cs="Courier New"/>
+              </w:rPr>
+              <w:t xml:space="preserve">    "</w:t>
+            </w:r>
+            <w:proofErr w:type="spellStart"/>
+            <w:r>
+              <w:rPr>
+                <w:rFonts w:ascii="Courier New" w:hAnsi="Courier New" w:cs="Courier New"/>
+              </w:rPr>
+              <w:t>WebAppDbContext</w:t>
+            </w:r>
+            <w:proofErr w:type="spellEnd"/>
+            <w:r>
+              <w:rPr>
+                <w:rFonts w:ascii="Courier New" w:hAnsi="Courier New" w:cs="Courier New"/>
+              </w:rPr>
+              <w:t>": "Server=</w:t>
+            </w:r>
+            <w:proofErr w:type="spellStart"/>
+            <w:r>
+              <w:rPr>
+                <w:rFonts w:ascii="Courier New" w:hAnsi="Courier New" w:cs="Courier New"/>
+              </w:rPr>
+              <w:t>localhost</w:t>
+            </w:r>
+            <w:proofErr w:type="spellEnd"/>
+            <w:r>
+              <w:rPr>
+                <w:rFonts w:ascii="Courier New" w:hAnsi="Courier New" w:cs="Courier New"/>
+              </w:rPr>
+              <w:t xml:space="preserve">; </w:t>
+            </w:r>
+            <w:proofErr w:type="spellStart"/>
+            <w:r>
+              <w:rPr>
+                <w:rFonts w:ascii="Courier New" w:hAnsi="Courier New" w:cs="Courier New"/>
+              </w:rPr>
+              <w:t>Database</w:t>
+            </w:r>
+            <w:proofErr w:type="spellEnd"/>
+            <w:r>
+              <w:rPr>
+                <w:rFonts w:ascii="Courier New" w:hAnsi="Courier New" w:cs="Courier New"/>
+              </w:rPr>
+              <w:t>=</w:t>
+            </w:r>
+            <w:proofErr w:type="spellStart"/>
+            <w:r>
+              <w:rPr>
+                <w:rFonts w:ascii="Courier New" w:hAnsi="Courier New" w:cs="Courier New"/>
+              </w:rPr>
+              <w:t>webapp-ef</w:t>
+            </w:r>
+            <w:proofErr w:type="spellEnd"/>
+            <w:r>
+              <w:rPr>
+                <w:rFonts w:ascii="Courier New" w:hAnsi="Courier New" w:cs="Courier New"/>
+              </w:rPr>
+              <w:t xml:space="preserve">; </w:t>
+            </w:r>
+            <w:proofErr w:type="spellStart"/>
+            <w:r>
+              <w:rPr>
+                <w:rFonts w:ascii="Courier New" w:hAnsi="Courier New" w:cs="Courier New"/>
+              </w:rPr>
+              <w:t>Uid</w:t>
+            </w:r>
+            <w:proofErr w:type="spellEnd"/>
+            <w:r>
+              <w:rPr>
+                <w:rFonts w:ascii="Courier New" w:hAnsi="Courier New" w:cs="Courier New"/>
+              </w:rPr>
+              <w:t>=</w:t>
+            </w:r>
+            <w:proofErr w:type="spellStart"/>
+            <w:r>
+              <w:rPr>
+                <w:rFonts w:ascii="Courier New" w:hAnsi="Courier New" w:cs="Courier New"/>
+              </w:rPr>
+              <w:t>usuario</w:t>
+            </w:r>
+            <w:proofErr w:type="spellEnd"/>
+            <w:r>
+              <w:rPr>
+                <w:rFonts w:ascii="Courier New" w:hAnsi="Courier New" w:cs="Courier New"/>
+              </w:rPr>
+              <w:t xml:space="preserve">; </w:t>
+            </w:r>
+            <w:proofErr w:type="spellStart"/>
+            <w:r>
+              <w:rPr>
+                <w:rFonts w:ascii="Courier New" w:hAnsi="Courier New" w:cs="Courier New"/>
+              </w:rPr>
+              <w:t>Pwd</w:t>
+            </w:r>
+            <w:proofErr w:type="spellEnd"/>
+            <w:r>
+              <w:rPr>
+                <w:rFonts w:ascii="Courier New" w:hAnsi="Courier New" w:cs="Courier New"/>
+              </w:rPr>
+              <w:t>=</w:t>
+            </w:r>
+            <w:proofErr w:type="gramStart"/>
+            <w:r>
+              <w:rPr>
+                <w:rFonts w:ascii="Courier New" w:hAnsi="Courier New" w:cs="Courier New"/>
+              </w:rPr>
+              <w:t xml:space="preserve">senha;  </w:t>
+            </w:r>
+            <w:proofErr w:type="spellStart"/>
+            <w:r>
+              <w:rPr>
+                <w:rFonts w:ascii="Courier New" w:hAnsi="Courier New" w:cs="Courier New"/>
+              </w:rPr>
+              <w:t>DefaultCommandTimeout</w:t>
+            </w:r>
+            <w:proofErr w:type="spellEnd"/>
+            <w:proofErr w:type="gramEnd"/>
+            <w:r>
+              <w:rPr>
+                <w:rFonts w:ascii="Courier New" w:hAnsi="Courier New" w:cs="Courier New"/>
+              </w:rPr>
+              <w:t xml:space="preserve">=60; </w:t>
+            </w:r>
+            <w:proofErr w:type="spellStart"/>
+            <w:r>
+              <w:rPr>
+                <w:rFonts w:ascii="Courier New" w:hAnsi="Courier New" w:cs="Courier New"/>
+              </w:rPr>
+              <w:t>Allow</w:t>
+            </w:r>
+            <w:proofErr w:type="spellEnd"/>
+            <w:r>
+              <w:rPr>
+                <w:rFonts w:ascii="Courier New" w:hAnsi="Courier New" w:cs="Courier New"/>
+              </w:rPr>
+              <w:t xml:space="preserve"> </w:t>
+            </w:r>
+            <w:proofErr w:type="spellStart"/>
+            <w:r>
+              <w:rPr>
+                <w:rFonts w:ascii="Courier New" w:hAnsi="Courier New" w:cs="Courier New"/>
+              </w:rPr>
+              <w:t>User</w:t>
+            </w:r>
+            <w:proofErr w:type="spellEnd"/>
+            <w:r>
+              <w:rPr>
+                <w:rFonts w:ascii="Courier New" w:hAnsi="Courier New" w:cs="Courier New"/>
+              </w:rPr>
+              <w:t xml:space="preserve"> </w:t>
+            </w:r>
+            <w:proofErr w:type="spellStart"/>
+            <w:r>
+              <w:rPr>
+                <w:rFonts w:ascii="Courier New" w:hAnsi="Courier New" w:cs="Courier New"/>
+              </w:rPr>
+              <w:t>Variables</w:t>
+            </w:r>
+            <w:proofErr w:type="spellEnd"/>
+            <w:r>
+              <w:rPr>
+                <w:rFonts w:ascii="Courier New" w:hAnsi="Courier New" w:cs="Courier New"/>
+              </w:rPr>
+              <w:t>=</w:t>
+            </w:r>
+            <w:proofErr w:type="spellStart"/>
+            <w:r>
+              <w:rPr>
+                <w:rFonts w:ascii="Courier New" w:hAnsi="Courier New" w:cs="Courier New"/>
+              </w:rPr>
+              <w:t>true</w:t>
+            </w:r>
+            <w:proofErr w:type="spellEnd"/>
+            <w:r>
+              <w:rPr>
+                <w:rFonts w:ascii="Courier New" w:hAnsi="Courier New" w:cs="Courier New"/>
+              </w:rPr>
+              <w:t>"</w:t>
+            </w:r>
+          </w:p>
+          <w:p>
+            <w:pPr>
+              <w:rPr>
+                <w:rFonts w:ascii="Courier New" w:hAnsi="Courier New" w:cs="Courier New"/>
+              </w:rPr>
+            </w:pPr>
+            <w:r>
+              <w:rPr>
+                <w:rFonts w:ascii="Courier New" w:hAnsi="Courier New" w:cs="Courier New"/>
+              </w:rPr>
+              <w:t xml:space="preserve">  }</w:t>
+            </w:r>
+          </w:p>
+          <w:p/>
+        </w:tc>
+      </w:tr>
+    </w:tbl>
+    <w:p/>
+    <w:p>
+      <w:pPr>
+        <w:rPr>
+          <w:rFonts w:ascii="Courier New" w:hAnsi="Courier New" w:cs="Courier New"/>
+        </w:rPr>
+      </w:pPr>
+      <w:r>
+        <w:rPr>
+          <w:rFonts w:ascii="Courier New" w:hAnsi="Courier New" w:cs="Courier New"/>
+          <w:noProof/>
+          <w:lang w:eastAsia="pt-BR"/>
+        </w:rPr>
+        <w:lastRenderedPageBreak/>
+        <w:drawing>
+          <wp:inline distT="0" distB="0" distL="0" distR="0" wp14:anchorId="4E4D9C3C" wp14:editId="2DB1B062">
+            <wp:extent cx="5400040" cy="735965"/>
+            <wp:effectExtent l="0" t="0" r="0" b="6985"/>
+            <wp:docPr id="2" name="Imagem 2"/>
+            <wp:cNvGraphicFramePr>
+              <a:graphicFrameLocks xmlns:a="http://schemas.openxmlformats.org/drawingml/2006/main" noChangeAspect="1"/>
+            </wp:cNvGraphicFramePr>
+            <a:graphic xmlns:a="http://schemas.openxmlformats.org/drawingml/2006/main">
+              <a:graphicData uri="http://schemas.openxmlformats.org/drawingml/2006/picture">
+                <pic:pic xmlns:pic="http://schemas.openxmlformats.org/drawingml/2006/picture">
+                  <pic:nvPicPr>
+                    <pic:cNvPr id="1" name=""/>
+                    <pic:cNvPicPr/>
+                  </pic:nvPicPr>
+                  <pic:blipFill>
+                    <a:blip r:embed="rId13"/>
+                    <a:stretch>
+                      <a:fillRect/>
+                    </a:stretch>
+                  </pic:blipFill>
+                  <pic:spPr>
+                    <a:xfrm>
+                      <a:off x="0" y="0"/>
+                      <a:ext cx="5400040" cy="735965"/>
+                    </a:xfrm>
+                    <a:prstGeom prst="rect">
+                      <a:avLst/>
+                    </a:prstGeom>
+                  </pic:spPr>
+                </pic:pic>
+              </a:graphicData>
+            </a:graphic>
+          </wp:inline>
+        </w:drawing>
+      </w:r>
+    </w:p>
+    <w:p>
+      <w:pPr>
+        <w:pStyle w:val="PargrafodaLista"/>
+        <w:numPr>
+          <w:ilvl w:val="0"/>
+          <w:numId w:val="7"/>
+        </w:numPr>
+      </w:pPr>
+      <w:r>
+        <w:t xml:space="preserve">Inicialize a connection </w:t>
+      </w:r>
+      <w:proofErr w:type="spellStart"/>
+      <w:r>
+        <w:t>string</w:t>
+      </w:r>
+      <w:proofErr w:type="spellEnd"/>
+      <w:r>
+        <w:t xml:space="preserve"> junto ao contexto. A inicialização é feita no momento da inicialização das dependências, na classe Startup</w:t>
+      </w:r>
+      <w:r>
+        <w:t xml:space="preserve"> do projeto web</w:t>
+      </w:r>
+    </w:p>
+    <w:tbl>
+      <w:tblPr>
+        <w:tblStyle w:val="Tabelacomgrade"/>
+        <w:tblW w:w="0" w:type="auto"/>
+        <w:tblLook w:val="04A0" w:firstRow="1" w:lastRow="0" w:firstColumn="1" w:lastColumn="0" w:noHBand="0" w:noVBand="1"/>
+      </w:tblPr>
+      <w:tblGrid>
+        <w:gridCol w:w="8494"/>
+      </w:tblGrid>
+      <w:tr>
+        <w:tc>
+          <w:tcPr>
+            <w:tcW w:w="8494" w:type="dxa"/>
+          </w:tcPr>
+          <w:p>
+            <w:pPr>
+              <w:rPr>
+                <w:rFonts w:ascii="Courier New" w:hAnsi="Courier New" w:cs="Courier New"/>
+              </w:rPr>
+            </w:pPr>
+          </w:p>
+          <w:p>
+            <w:pPr>
+              <w:rPr>
+                <w:rFonts w:ascii="Courier New" w:hAnsi="Courier New" w:cs="Courier New"/>
+              </w:rPr>
+            </w:pPr>
+            <w:proofErr w:type="spellStart"/>
+            <w:proofErr w:type="gramStart"/>
+            <w:r>
+              <w:rPr>
+                <w:rFonts w:ascii="Courier New" w:hAnsi="Courier New" w:cs="Courier New"/>
+              </w:rPr>
+              <w:t>public</w:t>
+            </w:r>
+            <w:proofErr w:type="spellEnd"/>
+            <w:proofErr w:type="gramEnd"/>
+            <w:r>
+              <w:rPr>
+                <w:rFonts w:ascii="Courier New" w:hAnsi="Courier New" w:cs="Courier New"/>
+              </w:rPr>
+              <w:t xml:space="preserve"> </w:t>
+            </w:r>
+            <w:proofErr w:type="spellStart"/>
+            <w:r>
+              <w:rPr>
+                <w:rFonts w:ascii="Courier New" w:hAnsi="Courier New" w:cs="Courier New"/>
+              </w:rPr>
+              <w:t>void</w:t>
+            </w:r>
+            <w:proofErr w:type="spellEnd"/>
+            <w:r>
+              <w:rPr>
+                <w:rFonts w:ascii="Courier New" w:hAnsi="Courier New" w:cs="Courier New"/>
+              </w:rPr>
+              <w:t xml:space="preserve"> </w:t>
+            </w:r>
+            <w:proofErr w:type="spellStart"/>
+            <w:r>
+              <w:rPr>
+                <w:rFonts w:ascii="Courier New" w:hAnsi="Courier New" w:cs="Courier New"/>
+              </w:rPr>
+              <w:t>ConfigureServices</w:t>
+            </w:r>
+            <w:proofErr w:type="spellEnd"/>
+            <w:r>
+              <w:rPr>
+                <w:rFonts w:ascii="Courier New" w:hAnsi="Courier New" w:cs="Courier New"/>
+              </w:rPr>
+              <w:t>(</w:t>
+            </w:r>
+            <w:proofErr w:type="spellStart"/>
+            <w:r>
+              <w:rPr>
+                <w:rFonts w:ascii="Courier New" w:hAnsi="Courier New" w:cs="Courier New"/>
+              </w:rPr>
+              <w:t>IServiceCollection</w:t>
+            </w:r>
+            <w:proofErr w:type="spellEnd"/>
+            <w:r>
+              <w:rPr>
+                <w:rFonts w:ascii="Courier New" w:hAnsi="Courier New" w:cs="Courier New"/>
+              </w:rPr>
+              <w:t xml:space="preserve"> </w:t>
+            </w:r>
+            <w:proofErr w:type="spellStart"/>
+            <w:r>
+              <w:rPr>
+                <w:rFonts w:ascii="Courier New" w:hAnsi="Courier New" w:cs="Courier New"/>
+              </w:rPr>
+              <w:t>services</w:t>
+            </w:r>
+            <w:proofErr w:type="spellEnd"/>
+            <w:r>
+              <w:rPr>
+                <w:rFonts w:ascii="Courier New" w:hAnsi="Courier New" w:cs="Courier New"/>
+              </w:rPr>
+              <w:t>)</w:t>
+            </w:r>
+          </w:p>
+          <w:p>
+            <w:pPr>
+              <w:rPr>
+                <w:rFonts w:ascii="Courier New" w:hAnsi="Courier New" w:cs="Courier New"/>
+              </w:rPr>
+            </w:pPr>
+            <w:r>
+              <w:rPr>
+                <w:rFonts w:ascii="Courier New" w:hAnsi="Courier New" w:cs="Courier New"/>
+              </w:rPr>
+              <w:t>{</w:t>
+            </w:r>
+          </w:p>
+          <w:p>
+            <w:pPr>
+              <w:rPr>
+                <w:rFonts w:ascii="Courier New" w:hAnsi="Courier New" w:cs="Courier New"/>
+              </w:rPr>
+            </w:pPr>
+            <w:r>
+              <w:rPr>
+                <w:rFonts w:ascii="Courier New" w:hAnsi="Courier New" w:cs="Courier New"/>
+              </w:rPr>
+              <w:t xml:space="preserve">    </w:t>
+            </w:r>
+            <w:proofErr w:type="gramStart"/>
+            <w:r>
+              <w:rPr>
+                <w:rFonts w:ascii="Courier New" w:hAnsi="Courier New" w:cs="Courier New"/>
+              </w:rPr>
+              <w:t>var</w:t>
+            </w:r>
+            <w:proofErr w:type="gramEnd"/>
+            <w:r>
+              <w:rPr>
+                <w:rFonts w:ascii="Courier New" w:hAnsi="Courier New" w:cs="Courier New"/>
+              </w:rPr>
+              <w:t xml:space="preserve"> connection = </w:t>
+            </w:r>
+            <w:proofErr w:type="spellStart"/>
+            <w:r>
+              <w:rPr>
+                <w:rFonts w:ascii="Courier New" w:hAnsi="Courier New" w:cs="Courier New"/>
+              </w:rPr>
+              <w:t>Configuration.GetConnectionString</w:t>
+            </w:r>
+            <w:proofErr w:type="spellEnd"/>
+            <w:r>
+              <w:rPr>
+                <w:rFonts w:ascii="Courier New" w:hAnsi="Courier New" w:cs="Courier New"/>
+              </w:rPr>
+              <w:t>(</w:t>
+            </w:r>
+            <w:proofErr w:type="spellStart"/>
+            <w:r>
+              <w:rPr>
+                <w:rFonts w:ascii="Courier New" w:hAnsi="Courier New" w:cs="Courier New"/>
+              </w:rPr>
+              <w:t>nameof</w:t>
+            </w:r>
+            <w:proofErr w:type="spellEnd"/>
+            <w:r>
+              <w:rPr>
+                <w:rFonts w:ascii="Courier New" w:hAnsi="Courier New" w:cs="Courier New"/>
+              </w:rPr>
+              <w:t>(</w:t>
+            </w:r>
+            <w:proofErr w:type="spellStart"/>
+            <w:r>
+              <w:rPr>
+                <w:rFonts w:ascii="Courier New" w:hAnsi="Courier New" w:cs="Courier New"/>
+              </w:rPr>
+              <w:t>WebAppDbContext</w:t>
+            </w:r>
+            <w:proofErr w:type="spellEnd"/>
+            <w:r>
+              <w:rPr>
+                <w:rFonts w:ascii="Courier New" w:hAnsi="Courier New" w:cs="Courier New"/>
+              </w:rPr>
+              <w:t>));</w:t>
+            </w:r>
+          </w:p>
+          <w:p>
+            <w:pPr>
+              <w:rPr>
+                <w:rFonts w:ascii="Courier New" w:hAnsi="Courier New" w:cs="Courier New"/>
+              </w:rPr>
+            </w:pPr>
+            <w:r>
+              <w:rPr>
+                <w:rFonts w:ascii="Courier New" w:hAnsi="Courier New" w:cs="Courier New"/>
+              </w:rPr>
+              <w:t xml:space="preserve">    </w:t>
+            </w:r>
+            <w:proofErr w:type="spellStart"/>
+            <w:proofErr w:type="gramStart"/>
+            <w:r>
+              <w:rPr>
+                <w:rFonts w:ascii="Courier New" w:hAnsi="Courier New" w:cs="Courier New"/>
+              </w:rPr>
+              <w:t>services.AddDbContext</w:t>
+            </w:r>
+            <w:proofErr w:type="spellEnd"/>
+            <w:proofErr w:type="gramEnd"/>
+            <w:r>
+              <w:rPr>
+                <w:rFonts w:ascii="Courier New" w:hAnsi="Courier New" w:cs="Courier New"/>
+              </w:rPr>
+              <w:t>&lt;</w:t>
+            </w:r>
+            <w:proofErr w:type="spellStart"/>
+            <w:r>
+              <w:rPr>
+                <w:rFonts w:ascii="Courier New" w:hAnsi="Courier New" w:cs="Courier New"/>
+              </w:rPr>
+              <w:t>WebAppDbContext</w:t>
+            </w:r>
+            <w:proofErr w:type="spellEnd"/>
+            <w:r>
+              <w:rPr>
+                <w:rFonts w:ascii="Courier New" w:hAnsi="Courier New" w:cs="Courier New"/>
+              </w:rPr>
+              <w:t>&gt;(</w:t>
+            </w:r>
+            <w:proofErr w:type="spellStart"/>
+            <w:r>
+              <w:rPr>
+                <w:rFonts w:ascii="Courier New" w:hAnsi="Courier New" w:cs="Courier New"/>
+              </w:rPr>
+              <w:t>options</w:t>
+            </w:r>
+            <w:proofErr w:type="spellEnd"/>
+            <w:r>
+              <w:rPr>
+                <w:rFonts w:ascii="Courier New" w:hAnsi="Courier New" w:cs="Courier New"/>
+              </w:rPr>
+              <w:t xml:space="preserve"> =&gt; </w:t>
+            </w:r>
+            <w:proofErr w:type="spellStart"/>
+            <w:r>
+              <w:rPr>
+                <w:rFonts w:ascii="Courier New" w:hAnsi="Courier New" w:cs="Courier New"/>
+              </w:rPr>
+              <w:t>options.UseMySql</w:t>
+            </w:r>
+            <w:proofErr w:type="spellEnd"/>
+            <w:r>
+              <w:rPr>
+                <w:rFonts w:ascii="Courier New" w:hAnsi="Courier New" w:cs="Courier New"/>
+              </w:rPr>
+              <w:t>(connection));</w:t>
+            </w:r>
+          </w:p>
+          <w:p>
+            <w:pPr>
+              <w:rPr>
+                <w:rFonts w:ascii="Courier New" w:hAnsi="Courier New" w:cs="Courier New"/>
+              </w:rPr>
+            </w:pPr>
+            <w:r>
+              <w:rPr>
+                <w:rFonts w:ascii="Courier New" w:hAnsi="Courier New" w:cs="Courier New"/>
+              </w:rPr>
+              <w:t xml:space="preserve">    </w:t>
+            </w:r>
+            <w:proofErr w:type="spellStart"/>
+            <w:proofErr w:type="gramStart"/>
+            <w:r>
+              <w:rPr>
+                <w:rFonts w:ascii="Courier New" w:hAnsi="Courier New" w:cs="Courier New"/>
+              </w:rPr>
+              <w:t>services.AddScoped</w:t>
+            </w:r>
+            <w:proofErr w:type="spellEnd"/>
+            <w:proofErr w:type="gramEnd"/>
+            <w:r>
+              <w:rPr>
+                <w:rFonts w:ascii="Courier New" w:hAnsi="Courier New" w:cs="Courier New"/>
+              </w:rPr>
+              <w:t>&lt;</w:t>
+            </w:r>
+            <w:proofErr w:type="spellStart"/>
+            <w:r>
+              <w:rPr>
+                <w:rFonts w:ascii="Courier New" w:hAnsi="Courier New" w:cs="Courier New"/>
+              </w:rPr>
+              <w:t>DbContext</w:t>
+            </w:r>
+            <w:proofErr w:type="spellEnd"/>
+            <w:r>
+              <w:rPr>
+                <w:rFonts w:ascii="Courier New" w:hAnsi="Courier New" w:cs="Courier New"/>
+              </w:rPr>
+              <w:t xml:space="preserve">, </w:t>
+            </w:r>
+            <w:proofErr w:type="spellStart"/>
+            <w:r>
+              <w:rPr>
+                <w:rFonts w:ascii="Courier New" w:hAnsi="Courier New" w:cs="Courier New"/>
+              </w:rPr>
+              <w:t>WebAppDbContext</w:t>
+            </w:r>
+            <w:proofErr w:type="spellEnd"/>
+            <w:r>
+              <w:rPr>
+                <w:rFonts w:ascii="Courier New" w:hAnsi="Courier New" w:cs="Courier New"/>
+              </w:rPr>
+              <w:t>&gt;();</w:t>
+            </w:r>
+          </w:p>
+          <w:p>
+            <w:pPr>
+              <w:rPr>
+                <w:rFonts w:ascii="Courier New" w:hAnsi="Courier New" w:cs="Courier New"/>
+              </w:rPr>
+            </w:pPr>
+          </w:p>
+          <w:p>
+            <w:pPr>
+              <w:rPr>
+                <w:rFonts w:ascii="Courier New" w:hAnsi="Courier New" w:cs="Courier New"/>
+                <w:color w:val="A8D08D" w:themeColor="accent6" w:themeTint="99"/>
+              </w:rPr>
+            </w:pPr>
+            <w:r>
+              <w:rPr>
+                <w:rFonts w:ascii="Courier New" w:hAnsi="Courier New" w:cs="Courier New"/>
+              </w:rPr>
+              <w:t xml:space="preserve">    </w:t>
+            </w:r>
+            <w:r>
+              <w:rPr>
+                <w:rFonts w:ascii="Courier New" w:hAnsi="Courier New" w:cs="Courier New"/>
+                <w:color w:val="A8D08D" w:themeColor="accent6" w:themeTint="99"/>
+              </w:rPr>
+              <w:t>// manter a linha abaixo</w:t>
+            </w:r>
+          </w:p>
+          <w:p>
+            <w:pPr>
+              <w:rPr>
+                <w:rFonts w:ascii="Courier New" w:hAnsi="Courier New" w:cs="Courier New"/>
+              </w:rPr>
+            </w:pPr>
+            <w:r>
+              <w:rPr>
+                <w:rFonts w:ascii="Courier New" w:hAnsi="Courier New" w:cs="Courier New"/>
+              </w:rPr>
+              <w:t xml:space="preserve">    </w:t>
+            </w:r>
+            <w:proofErr w:type="spellStart"/>
+            <w:proofErr w:type="gramStart"/>
+            <w:r>
+              <w:rPr>
+                <w:rFonts w:ascii="Courier New" w:hAnsi="Courier New" w:cs="Courier New"/>
+              </w:rPr>
+              <w:t>services.AddControllersWithViews</w:t>
+            </w:r>
+            <w:proofErr w:type="spellEnd"/>
+            <w:proofErr w:type="gramEnd"/>
+            <w:r>
+              <w:rPr>
+                <w:rFonts w:ascii="Courier New" w:hAnsi="Courier New" w:cs="Courier New"/>
+              </w:rPr>
+              <w:t>();</w:t>
+            </w:r>
+          </w:p>
+          <w:p>
+            <w:pPr>
+              <w:rPr>
+                <w:rFonts w:ascii="Courier New" w:hAnsi="Courier New" w:cs="Courier New"/>
+              </w:rPr>
+            </w:pPr>
+            <w:r>
+              <w:rPr>
+                <w:rFonts w:ascii="Courier New" w:hAnsi="Courier New" w:cs="Courier New"/>
+              </w:rPr>
+              <w:t>}</w:t>
+            </w:r>
+          </w:p>
+          <w:p/>
+        </w:tc>
+      </w:tr>
+    </w:tbl>
+    <w:p/>
+    <w:p>
+      <w:pPr>
+        <w:pStyle w:val="PargrafodaLista"/>
+        <w:numPr>
+          <w:ilvl w:val="0"/>
+          <w:numId w:val="7"/>
+        </w:numPr>
+      </w:pPr>
+      <w:r>
+        <w:t xml:space="preserve">Abra </w:t>
+      </w:r>
+      <w:r>
+        <w:t xml:space="preserve">o </w:t>
+      </w:r>
+      <w:proofErr w:type="spellStart"/>
+      <w:r>
+        <w:t>Package</w:t>
+      </w:r>
+      <w:proofErr w:type="spellEnd"/>
+      <w:r>
+        <w:t xml:space="preserve"> Manager Console</w:t>
+      </w:r>
+      <w:r>
+        <w:t xml:space="preserve"> em Tools &gt; </w:t>
+      </w:r>
+      <w:proofErr w:type="spellStart"/>
+      <w:r>
+        <w:t>Nuget</w:t>
+      </w:r>
+      <w:proofErr w:type="spellEnd"/>
+      <w:r>
+        <w:t xml:space="preserve"> </w:t>
+      </w:r>
+      <w:proofErr w:type="spellStart"/>
+      <w:r>
+        <w:t>Package</w:t>
+      </w:r>
+      <w:proofErr w:type="spellEnd"/>
+      <w:r>
+        <w:t xml:space="preserve"> Manager &gt; </w:t>
+      </w:r>
+      <w:proofErr w:type="spellStart"/>
+      <w:r>
+        <w:t>Package</w:t>
+      </w:r>
+      <w:proofErr w:type="spellEnd"/>
+      <w:r>
+        <w:t xml:space="preserve"> </w:t>
+      </w:r>
+      <w:bookmarkStart w:id="0" w:name="_GoBack"/>
+      <w:bookmarkEnd w:id="0"/>
+      <w:r>
+        <w:t>Manager Console. Troque o projeto selecionado para o projeto do repositório</w:t>
+      </w:r>
+    </w:p>
+    <w:p>
+      <w:r>
+        <w:rPr>
+          <w:noProof/>
+          <w:lang w:eastAsia="pt-BR"/>
+        </w:rPr>
+        <w:drawing>
+          <wp:inline distT="0" distB="0" distL="0" distR="0" wp14:anchorId="0D2E87C5" wp14:editId="2EA6BD1C">
+            <wp:extent cx="4512623" cy="1171138"/>
+            <wp:effectExtent l="0" t="0" r="2540" b="0"/>
+            <wp:docPr id="9" name="Imagem 9"/>
+            <wp:cNvGraphicFramePr>
+              <a:graphicFrameLocks xmlns:a="http://schemas.openxmlformats.org/drawingml/2006/main" noChangeAspect="1"/>
+            </wp:cNvGraphicFramePr>
+            <a:graphic xmlns:a="http://schemas.openxmlformats.org/drawingml/2006/main">
+              <a:graphicData uri="http://schemas.openxmlformats.org/drawingml/2006/picture">
+                <pic:pic xmlns:pic="http://schemas.openxmlformats.org/drawingml/2006/picture">
+                  <pic:nvPicPr>
+                    <pic:cNvPr id="1" name=""/>
+                    <pic:cNvPicPr/>
+                  </pic:nvPicPr>
+                  <pic:blipFill>
+                    <a:blip r:embed="rId14"/>
+                    <a:stretch>
+                      <a:fillRect/>
+                    </a:stretch>
+                  </pic:blipFill>
+                  <pic:spPr>
+                    <a:xfrm>
+                      <a:off x="0" y="0"/>
+                      <a:ext cx="4536282" cy="1177278"/>
+                    </a:xfrm>
+                    <a:prstGeom prst="rect">
+                      <a:avLst/>
+                    </a:prstGeom>
+                  </pic:spPr>
+                </pic:pic>
+              </a:graphicData>
+            </a:graphic>
+          </wp:inline>
+        </w:drawing>
+      </w:r>
+    </w:p>
+    <w:p>
+      <w:pPr>
+        <w:pStyle w:val="PargrafodaLista"/>
+        <w:numPr>
+          <w:ilvl w:val="0"/>
+          <w:numId w:val="7"/>
+        </w:numPr>
+      </w:pPr>
+      <w:r>
+        <w:t xml:space="preserve">Execute a </w:t>
+      </w:r>
+      <w:r>
+        <w:t>seguinte linha n</w:t>
+      </w:r>
+      <w:r>
+        <w:t xml:space="preserve">o console </w:t>
+      </w:r>
+      <w:r>
+        <w:t>para verificar a configuração do EF:</w:t>
+      </w:r>
+    </w:p>
+    <w:p>
+      <w:pPr>
+        <w:pStyle w:val="Cdigo"/>
+      </w:pPr>
+      <w:proofErr w:type="spellStart"/>
+      <w:r>
+        <w:t>Add-Migration</w:t>
+      </w:r>
+      <w:proofErr w:type="spellEnd"/>
+      <w:r>
+        <w:t xml:space="preserve"> </w:t>
+      </w:r>
+      <w:proofErr w:type="spellStart"/>
+      <w:r>
+        <w:t>InitialDatabase</w:t>
+      </w:r>
+      <w:proofErr w:type="spellEnd"/>
+    </w:p>
+    <w:p/>
+    <w:p>
+      <w:r>
+        <w:t>Se tudo ocorrer bem, você verá uma mensagem como abaixo:</w:t>
+      </w:r>
+    </w:p>
+    <w:p>
+      <w:r>
+        <w:rPr>
+          <w:noProof/>
+          <w:lang w:eastAsia="pt-BR"/>
+        </w:rPr>
+        <w:drawing>
+          <wp:inline distT="0" distB="0" distL="0" distR="0" wp14:anchorId="6FF13FF9" wp14:editId="1E40E17E">
+            <wp:extent cx="3409950" cy="869350"/>
+            <wp:effectExtent l="0" t="0" r="0" b="6985"/>
+            <wp:docPr id="4" name="Imagem 4"/>
+            <wp:cNvGraphicFramePr>
+              <a:graphicFrameLocks xmlns:a="http://schemas.openxmlformats.org/drawingml/2006/main" noChangeAspect="1"/>
+            </wp:cNvGraphicFramePr>
+            <a:graphic xmlns:a="http://schemas.openxmlformats.org/drawingml/2006/main">
+              <a:graphicData uri="http://schemas.openxmlformats.org/drawingml/2006/picture">
+                <pic:pic xmlns:pic="http://schemas.openxmlformats.org/drawingml/2006/picture">
+                  <pic:nvPicPr>
+                    <pic:cNvPr id="1" name=""/>
+                    <pic:cNvPicPr/>
+                  </pic:nvPicPr>
+                  <pic:blipFill>
+                    <a:blip r:embed="rId15"/>
+                    <a:stretch>
+                      <a:fillRect/>
+                    </a:stretch>
+                  </pic:blipFill>
+                  <pic:spPr>
+                    <a:xfrm>
+                      <a:off x="0" y="0"/>
                       <a:ext cx="3464155" cy="883169"/>
                     </a:xfrm>
                     <a:prstGeom prst="rect">
@@ -2115,11 +2201,16 @@
         <w:t>connectionString</w:t>
       </w:r>
       <w:proofErr w:type="spellEnd"/>
+      <w:proofErr w:type="gramStart"/>
       <w:r>
         <w:t>')</w:t>
       </w:r>
       <w:r>
-        <w:t xml:space="preserve">”, verifique sua connection </w:t>
+        <w:t>”</w:t>
+      </w:r>
+      <w:proofErr w:type="gramEnd"/>
+      <w:r>
+        <w:t xml:space="preserve">, verifique sua connection </w:t>
       </w:r>
       <w:proofErr w:type="spellStart"/>
       <w:r>
@@ -2130,12 +2221,10 @@
         <w:t xml:space="preserve"> no </w:t>
       </w:r>
       <w:proofErr w:type="spellStart"/>
-      <w:proofErr w:type="gramStart"/>
       <w:r>
         <w:t>appsettings.json</w:t>
       </w:r>
       <w:proofErr w:type="spellEnd"/>
-      <w:proofErr w:type="gramEnd"/>
       <w:r>
         <w:t>. Ela deve ter o mesmo nome da classe de contexto que criamos</w:t>
       </w:r>
@@ -2146,6 +2235,7 @@
         <w:pStyle w:val="Ttulo1"/>
       </w:pPr>
       <w:r>
+        <w:lastRenderedPageBreak/>
         <w:t xml:space="preserve">Adicionando </w:t>
       </w:r>
       <w:r>
@@ -2247,10 +2337,12 @@
               <w:t xml:space="preserve">        </w:t>
             </w:r>
             <w:proofErr w:type="spellStart"/>
+            <w:proofErr w:type="gramStart"/>
             <w:r>
               <w:t>public</w:t>
             </w:r>
             <w:proofErr w:type="spellEnd"/>
+            <w:proofErr w:type="gramEnd"/>
             <w:r>
               <w:t xml:space="preserve"> </w:t>
             </w:r>
@@ -2260,18 +2352,13 @@
             </w:r>
             <w:proofErr w:type="spellEnd"/>
             <w:r>
-              <w:t xml:space="preserve"> Id </w:t>
-            </w:r>
-            <w:proofErr w:type="gramStart"/>
-            <w:r>
-              <w:t xml:space="preserve">{ </w:t>
+              <w:t xml:space="preserve"> Id { </w:t>
             </w:r>
             <w:proofErr w:type="spellStart"/>
             <w:r>
               <w:t>get</w:t>
             </w:r>
             <w:proofErr w:type="spellEnd"/>
-            <w:proofErr w:type="gramEnd"/>
             <w:r>
               <w:t>; set; }</w:t>
             </w:r>
@@ -2284,10 +2371,12 @@
               <w:t xml:space="preserve">        </w:t>
             </w:r>
             <w:proofErr w:type="spellStart"/>
+            <w:proofErr w:type="gramStart"/>
             <w:r>
               <w:t>public</w:t>
             </w:r>
             <w:proofErr w:type="spellEnd"/>
+            <w:proofErr w:type="gramEnd"/>
             <w:r>
               <w:t xml:space="preserve"> </w:t>
             </w:r>
@@ -2297,18 +2386,13 @@
             </w:r>
             <w:proofErr w:type="spellEnd"/>
             <w:r>
-              <w:t xml:space="preserve"> Nome </w:t>
-            </w:r>
-            <w:proofErr w:type="gramStart"/>
-            <w:r>
-              <w:t xml:space="preserve">{ </w:t>
+              <w:t xml:space="preserve"> Nome { </w:t>
             </w:r>
             <w:proofErr w:type="spellStart"/>
             <w:r>
               <w:t>get</w:t>
             </w:r>
             <w:proofErr w:type="spellEnd"/>
-            <w:proofErr w:type="gramEnd"/>
             <w:r>
               <w:t>; set; }</w:t>
             </w:r>
@@ -2321,10 +2405,12 @@
               <w:t xml:space="preserve">        </w:t>
             </w:r>
             <w:proofErr w:type="spellStart"/>
+            <w:proofErr w:type="gramStart"/>
             <w:r>
               <w:t>public</w:t>
             </w:r>
             <w:proofErr w:type="spellEnd"/>
+            <w:proofErr w:type="gramEnd"/>
             <w:r>
               <w:t xml:space="preserve"> </w:t>
             </w:r>
@@ -2342,18 +2428,13 @@
             </w:r>
             <w:proofErr w:type="spellEnd"/>
             <w:r>
-              <w:t xml:space="preserve"> </w:t>
-            </w:r>
-            <w:proofErr w:type="gramStart"/>
-            <w:r>
-              <w:t xml:space="preserve">{ </w:t>
+              <w:t xml:space="preserve"> { </w:t>
             </w:r>
             <w:proofErr w:type="spellStart"/>
             <w:r>
               <w:t>get</w:t>
             </w:r>
             <w:proofErr w:type="spellEnd"/>
-            <w:proofErr w:type="gramEnd"/>
             <w:r>
               <w:t>; set; }</w:t>
             </w:r>
@@ -2384,7 +2465,6 @@
         </w:numPr>
       </w:pPr>
       <w:r>
-        <w:lastRenderedPageBreak/>
         <w:t>Adicione uma pasta Mappings</w:t>
       </w:r>
       <w:r>
@@ -2418,10 +2498,12 @@
               <w:pStyle w:val="Cdigo"/>
             </w:pPr>
             <w:proofErr w:type="spellStart"/>
+            <w:proofErr w:type="gramStart"/>
             <w:r>
               <w:t>internal</w:t>
             </w:r>
             <w:proofErr w:type="spellEnd"/>
+            <w:proofErr w:type="gramEnd"/>
             <w:r>
               <w:t xml:space="preserve"> </w:t>
             </w:r>
@@ -2434,17 +2516,12 @@
               <w:t xml:space="preserve"> </w:t>
             </w:r>
             <w:proofErr w:type="spellStart"/>
-            <w:proofErr w:type="gramStart"/>
             <w:r>
               <w:t>UsuarioMapping</w:t>
             </w:r>
             <w:proofErr w:type="spellEnd"/>
             <w:r>
-              <w:t xml:space="preserve"> :</w:t>
-            </w:r>
-            <w:proofErr w:type="gramEnd"/>
-            <w:r>
-              <w:t xml:space="preserve"> </w:t>
+              <w:t xml:space="preserve"> : </w:t>
             </w:r>
             <w:proofErr w:type="spellStart"/>
             <w:r>
@@ -2479,10 +2556,12 @@
               <w:t xml:space="preserve">        </w:t>
             </w:r>
             <w:proofErr w:type="spellStart"/>
+            <w:proofErr w:type="gramStart"/>
             <w:r>
               <w:t>public</w:t>
             </w:r>
             <w:proofErr w:type="spellEnd"/>
+            <w:proofErr w:type="gramEnd"/>
             <w:r>
               <w:t xml:space="preserve"> </w:t>
             </w:r>
@@ -2492,14 +2571,9 @@
             </w:r>
             <w:proofErr w:type="spellEnd"/>
             <w:r>
-              <w:t xml:space="preserve"> </w:t>
-            </w:r>
-            <w:proofErr w:type="gramStart"/>
-            <w:r>
-              <w:t>Configure(</w:t>
-            </w:r>
-            <w:proofErr w:type="spellStart"/>
-            <w:proofErr w:type="gramEnd"/>
+              <w:t xml:space="preserve"> Configure(</w:t>
+            </w:r>
+            <w:proofErr w:type="spellStart"/>
             <w:r>
               <w:t>EntityTypeBuilder</w:t>
             </w:r>
@@ -2801,6 +2875,7 @@
       <w:r>
         <w:rPr>
           <w:noProof/>
+          <w:lang w:eastAsia="pt-BR"/>
         </w:rPr>
         <w:drawing>
           <wp:inline distT="0" distB="0" distL="0" distR="0" wp14:anchorId="41B627C5" wp14:editId="591AE055">
@@ -2818,7 +2893,7 @@
                     <pic:cNvPicPr/>
                   </pic:nvPicPr>
                   <pic:blipFill>
-                    <a:blip r:embed="rId13"/>
+                    <a:blip r:embed="rId16"/>
                     <a:stretch>
                       <a:fillRect/>
                     </a:stretch>
@@ -2915,6 +2990,7 @@
       <w:r>
         <w:rPr>
           <w:noProof/>
+          <w:lang w:eastAsia="pt-BR"/>
         </w:rPr>
         <w:lastRenderedPageBreak/>
         <w:drawing>
@@ -2933,7 +3009,7 @@
                     <pic:cNvPicPr/>
                   </pic:nvPicPr>
                   <pic:blipFill>
-                    <a:blip r:embed="rId14"/>
+                    <a:blip r:embed="rId17"/>
                     <a:stretch>
                       <a:fillRect/>
                     </a:stretch>
@@ -3029,6 +3105,7 @@
       <w:r>
         <w:rPr>
           <w:noProof/>
+          <w:lang w:eastAsia="pt-BR"/>
         </w:rPr>
         <w:drawing>
           <wp:inline distT="0" distB="0" distL="0" distR="0" wp14:anchorId="3AA4D333" wp14:editId="2DB35A37">
@@ -3046,7 +3123,7 @@
                     <pic:cNvPicPr/>
                   </pic:nvPicPr>
                   <pic:blipFill>
-                    <a:blip r:embed="rId15"/>
+                    <a:blip r:embed="rId18"/>
                     <a:stretch>
                       <a:fillRect/>
                     </a:stretch>
@@ -3205,10 +3282,12 @@
               <w:pStyle w:val="Cdigo"/>
             </w:pPr>
             <w:proofErr w:type="spellStart"/>
+            <w:proofErr w:type="gramStart"/>
             <w:r>
               <w:t>public</w:t>
             </w:r>
             <w:proofErr w:type="spellEnd"/>
+            <w:proofErr w:type="gramEnd"/>
             <w:r>
               <w:t xml:space="preserve"> </w:t>
             </w:r>
@@ -3221,7 +3300,6 @@
               <w:t xml:space="preserve"> </w:t>
             </w:r>
             <w:proofErr w:type="spellStart"/>
-            <w:proofErr w:type="gramStart"/>
             <w:r>
               <w:t>Create</w:t>
             </w:r>
@@ -3230,7 +3308,6 @@
               <w:t>(</w:t>
             </w:r>
             <w:proofErr w:type="spellStart"/>
-            <w:proofErr w:type="gramEnd"/>
             <w:r>
               <w:t>Usuario</w:t>
             </w:r>
@@ -3275,10 +3352,11 @@
               <w:t>Usuario</w:t>
             </w:r>
             <w:proofErr w:type="spellEnd"/>
+            <w:proofErr w:type="gramStart"/>
             <w:r>
               <w:t>&gt;(</w:t>
             </w:r>
-            <w:proofErr w:type="gramStart"/>
+            <w:proofErr w:type="gramEnd"/>
             <w:r>
               <w:t>).</w:t>
             </w:r>
@@ -3287,7 +3365,6 @@
               <w:t>Add</w:t>
             </w:r>
             <w:proofErr w:type="spellEnd"/>
-            <w:proofErr w:type="gramEnd"/>
             <w:r>
               <w:t>(</w:t>
             </w:r>
@@ -3324,10 +3401,12 @@
               <w:t xml:space="preserve">    </w:t>
             </w:r>
             <w:proofErr w:type="spellStart"/>
+            <w:proofErr w:type="gramStart"/>
             <w:r>
               <w:t>return</w:t>
             </w:r>
             <w:proofErr w:type="spellEnd"/>
+            <w:proofErr w:type="gramEnd"/>
             <w:r>
               <w:t xml:space="preserve"> </w:t>
             </w:r>
@@ -3340,17 +3419,12 @@
               <w:t>(</w:t>
             </w:r>
             <w:proofErr w:type="spellStart"/>
-            <w:proofErr w:type="gramStart"/>
             <w:r>
               <w:t>nameof</w:t>
             </w:r>
             <w:proofErr w:type="spellEnd"/>
             <w:r>
-              <w:t>(</w:t>
-            </w:r>
-            <w:proofErr w:type="gramEnd"/>
-            <w:r>
-              <w:t>Index));</w:t>
+              <w:t>(Index));</w:t>
             </w:r>
           </w:p>
           <w:p>
@@ -3423,10 +3497,12 @@
               <w:pStyle w:val="Cdigo"/>
             </w:pPr>
             <w:proofErr w:type="spellStart"/>
+            <w:proofErr w:type="gramStart"/>
             <w:r>
               <w:t>public</w:t>
             </w:r>
             <w:proofErr w:type="spellEnd"/>
+            <w:proofErr w:type="gramEnd"/>
             <w:r>
               <w:t xml:space="preserve"> </w:t>
             </w:r>
@@ -3436,15 +3512,7 @@
             </w:r>
             <w:proofErr w:type="spellEnd"/>
             <w:r>
-              <w:t xml:space="preserve"> </w:t>
-            </w:r>
-            <w:proofErr w:type="gramStart"/>
-            <w:r>
-              <w:t>Index(</w:t>
-            </w:r>
-            <w:proofErr w:type="gramEnd"/>
-            <w:r>
-              <w:t>)</w:t>
+              <w:t xml:space="preserve"> Index()</w:t>
             </w:r>
           </w:p>
           <w:p>
@@ -3461,7 +3529,15 @@
               <w:pStyle w:val="Cdigo"/>
             </w:pPr>
             <w:r>
-              <w:t xml:space="preserve">    var </w:t>
+              <w:t xml:space="preserve">    </w:t>
+            </w:r>
+            <w:proofErr w:type="gramStart"/>
+            <w:r>
+              <w:t>var</w:t>
+            </w:r>
+            <w:proofErr w:type="gramEnd"/>
+            <w:r>
+              <w:t xml:space="preserve"> </w:t>
             </w:r>
             <w:proofErr w:type="spellStart"/>
             <w:r>
@@ -3484,13 +3560,8 @@
               <w:t>Usuario</w:t>
             </w:r>
             <w:proofErr w:type="spellEnd"/>
-            <w:proofErr w:type="gramStart"/>
-            <w:r>
-              <w:t>&gt;(</w:t>
-            </w:r>
-            <w:proofErr w:type="gramEnd"/>
-            <w:r>
-              <w:t>).</w:t>
+            <w:r>
+              <w:t>&gt;().</w:t>
             </w:r>
             <w:proofErr w:type="spellStart"/>
             <w:r>
@@ -3609,6 +3680,7 @@
       <w:r>
         <w:rPr>
           <w:noProof/>
+          <w:lang w:eastAsia="pt-BR"/>
         </w:rPr>
         <w:drawing>
           <wp:inline distT="0" distB="0" distL="0" distR="0" wp14:anchorId="00EC46E3" wp14:editId="4F71B217">
@@ -3626,7 +3698,7 @@
                     <pic:cNvPicPr/>
                   </pic:nvPicPr>
                   <pic:blipFill>
-                    <a:blip r:embed="rId16"/>
+                    <a:blip r:embed="rId19"/>
                     <a:stretch>
                       <a:fillRect/>
                     </a:stretch>
@@ -5206,6 +5278,7 @@
               <w:t>&lt;</w:t>
             </w:r>
             <w:proofErr w:type="spellStart"/>
+            <w:proofErr w:type="gramStart"/>
             <w:r>
               <w:rPr>
                 <w:rFonts w:ascii="Consolas" w:hAnsi="Consolas" w:cs="Consolas"/>
@@ -5216,6 +5289,7 @@
               <w:t>td</w:t>
             </w:r>
             <w:proofErr w:type="spellEnd"/>
+            <w:proofErr w:type="gramEnd"/>
             <w:r>
               <w:rPr>
                 <w:rFonts w:ascii="Consolas" w:hAnsi="Consolas" w:cs="Consolas"/>
@@ -5236,7 +5310,6 @@
               <w:t>@</w:t>
             </w:r>
             <w:proofErr w:type="spellStart"/>
-            <w:proofErr w:type="gramStart"/>
             <w:r>
               <w:rPr>
                 <w:rFonts w:ascii="Consolas" w:hAnsi="Consolas" w:cs="Consolas"/>
@@ -5247,7 +5320,6 @@
               <w:t>item.Id</w:t>
             </w:r>
             <w:proofErr w:type="spellEnd"/>
-            <w:proofErr w:type="gramEnd"/>
             <w:r>
               <w:rPr>
                 <w:rFonts w:ascii="Consolas" w:hAnsi="Consolas" w:cs="Consolas"/>
@@ -5309,6 +5381,7 @@
               <w:t>&lt;</w:t>
             </w:r>
             <w:proofErr w:type="spellStart"/>
+            <w:proofErr w:type="gramStart"/>
             <w:r>
               <w:rPr>
                 <w:rFonts w:ascii="Consolas" w:hAnsi="Consolas" w:cs="Consolas"/>
@@ -5319,6 +5392,7 @@
               <w:t>td</w:t>
             </w:r>
             <w:proofErr w:type="spellEnd"/>
+            <w:proofErr w:type="gramEnd"/>
             <w:r>
               <w:rPr>
                 <w:rFonts w:ascii="Consolas" w:hAnsi="Consolas" w:cs="Consolas"/>
@@ -5339,7 +5413,6 @@
               <w:t>@</w:t>
             </w:r>
             <w:proofErr w:type="spellStart"/>
-            <w:proofErr w:type="gramStart"/>
             <w:r>
               <w:rPr>
                 <w:rFonts w:ascii="Consolas" w:hAnsi="Consolas" w:cs="Consolas"/>
@@ -5350,7 +5423,6 @@
               <w:t>item.Nome</w:t>
             </w:r>
             <w:proofErr w:type="spellEnd"/>
-            <w:proofErr w:type="gramEnd"/>
             <w:r>
               <w:rPr>
                 <w:rFonts w:ascii="Consolas" w:hAnsi="Consolas" w:cs="Consolas"/>
@@ -5413,6 +5485,7 @@
               <w:t>&lt;</w:t>
             </w:r>
             <w:proofErr w:type="spellStart"/>
+            <w:proofErr w:type="gramStart"/>
             <w:r>
               <w:rPr>
                 <w:rFonts w:ascii="Consolas" w:hAnsi="Consolas" w:cs="Consolas"/>
@@ -5423,6 +5496,7 @@
               <w:t>td</w:t>
             </w:r>
             <w:proofErr w:type="spellEnd"/>
+            <w:proofErr w:type="gramEnd"/>
             <w:r>
               <w:rPr>
                 <w:rFonts w:ascii="Consolas" w:hAnsi="Consolas" w:cs="Consolas"/>
@@ -5443,7 +5517,6 @@
               <w:t>@</w:t>
             </w:r>
             <w:proofErr w:type="spellStart"/>
-            <w:proofErr w:type="gramStart"/>
             <w:r>
               <w:rPr>
                 <w:rFonts w:ascii="Consolas" w:hAnsi="Consolas" w:cs="Consolas"/>
@@ -5454,7 +5527,6 @@
               <w:t>item.Email</w:t>
             </w:r>
             <w:proofErr w:type="spellEnd"/>
-            <w:proofErr w:type="gramEnd"/>
             <w:r>
               <w:rPr>
                 <w:rFonts w:ascii="Consolas" w:hAnsi="Consolas" w:cs="Consolas"/>
@@ -5678,7 +5750,6 @@
       <w:r>
         <w:t xml:space="preserve">tabelas, índices, </w:t>
       </w:r>
-      <w:proofErr w:type="gramStart"/>
       <w:r>
         <w:t xml:space="preserve">colunas, </w:t>
       </w:r>
@@ -5687,7 +5758,6 @@
         <w:t>etc</w:t>
       </w:r>
       <w:proofErr w:type="spellEnd"/>
-      <w:proofErr w:type="gramEnd"/>
       <w:r>
         <w:t xml:space="preserve">, </w:t>
       </w:r>
@@ -5737,8 +5807,58 @@
 </w:document>
 </file>
 
+<file path=word/endnotes.xml><?xml version="1.0" encoding="utf-8"?>
+<w:endnotes xmlns:wpc="http://schemas.microsoft.com/office/word/2010/wordprocessingCanvas" xmlns:cx="http://schemas.microsoft.com/office/drawing/2014/chartex" xmlns:cx1="http://schemas.microsoft.com/office/drawing/2015/9/8/chartex" xmlns:mc="http://schemas.openxmlformats.org/markup-compatibility/2006" xmlns:o="urn:schemas-microsoft-com:office:office" xmlns:r="http://schemas.openxmlformats.org/officeDocument/2006/relationships" xmlns:m="http://schemas.openxmlformats.org/officeDocument/2006/math" xmlns:v="urn:schemas-microsoft-com:vml" xmlns:wp14="http://schemas.microsoft.com/office/word/2010/wordprocessingDrawing" xmlns:wp="http://schemas.openxmlformats.org/drawingml/2006/wordprocessingDrawing" xmlns:w10="urn:schemas-microsoft-com:office:word" xmlns:w="http://schemas.openxmlformats.org/wordprocessingml/2006/main" xmlns:w14="http://schemas.microsoft.com/office/word/2010/wordml" xmlns:w15="http://schemas.microsoft.com/office/word/2012/wordml" xmlns:w16se="http://schemas.microsoft.com/office/word/2015/wordml/symex" xmlns:wpg="http://schemas.microsoft.com/office/word/2010/wordprocessingGroup" xmlns:wpi="http://schemas.microsoft.com/office/word/2010/wordprocessingInk" xmlns:wne="http://schemas.microsoft.com/office/word/2006/wordml" xmlns:wps="http://schemas.microsoft.com/office/word/2010/wordprocessingShape" mc:Ignorable="w14 w15 w16se wp14">
+  <w:endnote w:type="separator" w:id="-1">
+    <w:p>
+      <w:pPr>
+        <w:spacing w:after="0" w:line="240" w:lineRule="auto"/>
+      </w:pPr>
+      <w:r>
+        <w:separator/>
+      </w:r>
+    </w:p>
+  </w:endnote>
+  <w:endnote w:type="continuationSeparator" w:id="0">
+    <w:p>
+      <w:pPr>
+        <w:spacing w:after="0" w:line="240" w:lineRule="auto"/>
+      </w:pPr>
+      <w:r>
+        <w:continuationSeparator/>
+      </w:r>
+    </w:p>
+  </w:endnote>
+</w:endnotes>
+</file>
+
+<file path=word/footnotes.xml><?xml version="1.0" encoding="utf-8"?>
+<w:footnotes xmlns:wpc="http://schemas.microsoft.com/office/word/2010/wordprocessingCanvas" xmlns:cx="http://schemas.microsoft.com/office/drawing/2014/chartex" xmlns:cx1="http://schemas.microsoft.com/office/drawing/2015/9/8/chartex" xmlns:mc="http://schemas.openxmlformats.org/markup-compatibility/2006" xmlns:o="urn:schemas-microsoft-com:office:office" xmlns:r="http://schemas.openxmlformats.org/officeDocument/2006/relationships" xmlns:m="http://schemas.openxmlformats.org/officeDocument/2006/math" xmlns:v="urn:schemas-microsoft-com:vml" xmlns:wp14="http://schemas.microsoft.com/office/word/2010/wordprocessingDrawing" xmlns:wp="http://schemas.openxmlformats.org/drawingml/2006/wordprocessingDrawing" xmlns:w10="urn:schemas-microsoft-com:office:word" xmlns:w="http://schemas.openxmlformats.org/wordprocessingml/2006/main" xmlns:w14="http://schemas.microsoft.com/office/word/2010/wordml" xmlns:w15="http://schemas.microsoft.com/office/word/2012/wordml" xmlns:w16se="http://schemas.microsoft.com/office/word/2015/wordml/symex" xmlns:wpg="http://schemas.microsoft.com/office/word/2010/wordprocessingGroup" xmlns:wpi="http://schemas.microsoft.com/office/word/2010/wordprocessingInk" xmlns:wne="http://schemas.microsoft.com/office/word/2006/wordml" xmlns:wps="http://schemas.microsoft.com/office/word/2010/wordprocessingShape" mc:Ignorable="w14 w15 w16se wp14">
+  <w:footnote w:type="separator" w:id="-1">
+    <w:p>
+      <w:pPr>
+        <w:spacing w:after="0" w:line="240" w:lineRule="auto"/>
+      </w:pPr>
+      <w:r>
+        <w:separator/>
+      </w:r>
+    </w:p>
+  </w:footnote>
+  <w:footnote w:type="continuationSeparator" w:id="0">
+    <w:p>
+      <w:pPr>
+        <w:spacing w:after="0" w:line="240" w:lineRule="auto"/>
+      </w:pPr>
+      <w:r>
+        <w:continuationSeparator/>
+      </w:r>
+    </w:p>
+  </w:footnote>
+</w:footnotes>
+</file>
+
 <file path=word/numbering.xml><?xml version="1.0" encoding="utf-8"?>
-<w:numbering xmlns:wpc="http://schemas.microsoft.com/office/word/2010/wordprocessingCanvas" xmlns:cx="http://schemas.microsoft.com/office/drawing/2014/chartex" xmlns:cx1="http://schemas.microsoft.com/office/drawing/2015/9/8/chartex" xmlns:cx2="http://schemas.microsoft.com/office/drawing/2015/10/21/chartex" xmlns:cx3="http://schemas.microsoft.com/office/drawing/2016/5/9/chartex" xmlns:cx4="http://schemas.microsoft.com/office/drawing/2016/5/10/chartex" xmlns:cx5="http://schemas.microsoft.com/office/drawing/2016/5/11/chartex" xmlns:cx6="http://schemas.microsoft.com/office/drawing/2016/5/12/chartex" xmlns:cx7="http://schemas.microsoft.com/office/drawing/2016/5/13/chartex" xmlns:cx8="http://schemas.microsoft.com/office/drawing/2016/5/14/chartex" xmlns:mc="http://schemas.openxmlformats.org/markup-compatibility/2006" xmlns:aink="http://schemas.microsoft.com/office/drawing/2016/ink" xmlns:am3d="http://schemas.microsoft.com/office/drawing/2017/model3d" xmlns:o="urn:schemas-microsoft-com:office:office" xmlns:r="http://schemas.openxmlformats.org/officeDocument/2006/relationships" xmlns:m="http://schemas.openxmlformats.org/officeDocument/2006/math" xmlns:v="urn:schemas-microsoft-com:vml" xmlns:wp14="http://schemas.microsoft.com/office/word/2010/wordprocessingDrawing" xmlns:wp="http://schemas.openxmlformats.org/drawingml/2006/wordprocessingDrawing" xmlns:w10="urn:schemas-microsoft-com:office:word" xmlns:w="http://schemas.openxmlformats.org/wordprocessingml/2006/main" xmlns:w14="http://schemas.microsoft.com/office/word/2010/wordml" xmlns:w15="http://schemas.microsoft.com/office/word/2012/wordml" xmlns:w16cid="http://schemas.microsoft.com/office/word/2016/wordml/cid" xmlns:w16se="http://schemas.microsoft.com/office/word/2015/wordml/symex" xmlns:wpg="http://schemas.microsoft.com/office/word/2010/wordprocessingGroup" xmlns:wpi="http://schemas.microsoft.com/office/word/2010/wordprocessingInk" xmlns:wne="http://schemas.microsoft.com/office/word/2006/wordml" xmlns:wps="http://schemas.microsoft.com/office/word/2010/wordprocessingShape" mc:Ignorable="w14 w15 w16se w16cid wp14">
+<w:numbering xmlns:wpc="http://schemas.microsoft.com/office/word/2010/wordprocessingCanvas" xmlns:cx="http://schemas.microsoft.com/office/drawing/2014/chartex" xmlns:cx1="http://schemas.microsoft.com/office/drawing/2015/9/8/chartex" xmlns:mc="http://schemas.openxmlformats.org/markup-compatibility/2006" xmlns:o="urn:schemas-microsoft-com:office:office" xmlns:r="http://schemas.openxmlformats.org/officeDocument/2006/relationships" xmlns:m="http://schemas.openxmlformats.org/officeDocument/2006/math" xmlns:v="urn:schemas-microsoft-com:vml" xmlns:wp14="http://schemas.microsoft.com/office/word/2010/wordprocessingDrawing" xmlns:wp="http://schemas.openxmlformats.org/drawingml/2006/wordprocessingDrawing" xmlns:w10="urn:schemas-microsoft-com:office:word" xmlns:w="http://schemas.openxmlformats.org/wordprocessingml/2006/main" xmlns:w14="http://schemas.microsoft.com/office/word/2010/wordml" xmlns:w15="http://schemas.microsoft.com/office/word/2012/wordml" xmlns:w16se="http://schemas.microsoft.com/office/word/2015/wordml/symex" xmlns:wpg="http://schemas.microsoft.com/office/word/2010/wordprocessingGroup" xmlns:wpi="http://schemas.microsoft.com/office/word/2010/wordprocessingInk" xmlns:wne="http://schemas.microsoft.com/office/word/2006/wordml" xmlns:wps="http://schemas.microsoft.com/office/word/2010/wordprocessingShape" mc:Ignorable="w14 w15 w16se wp14">
   <w:abstractNum w:abstractNumId="0" w15:restartNumberingAfterBreak="0">
     <w:nsid w:val="009A53AD"/>
     <w:multiLevelType w:val="multilevel"/>
@@ -6874,7 +6994,7 @@
 </file>
 
 <file path=word/styles.xml><?xml version="1.0" encoding="utf-8"?>
-<w:styles xmlns:mc="http://schemas.openxmlformats.org/markup-compatibility/2006" xmlns:r="http://schemas.openxmlformats.org/officeDocument/2006/relationships" xmlns:w="http://schemas.openxmlformats.org/wordprocessingml/2006/main" xmlns:w14="http://schemas.microsoft.com/office/word/2010/wordml" xmlns:w15="http://schemas.microsoft.com/office/word/2012/wordml" xmlns:w16cid="http://schemas.microsoft.com/office/word/2016/wordml/cid" xmlns:w16se="http://schemas.microsoft.com/office/word/2015/wordml/symex" mc:Ignorable="w14 w15 w16se w16cid">
+<w:styles xmlns:mc="http://schemas.openxmlformats.org/markup-compatibility/2006" xmlns:r="http://schemas.openxmlformats.org/officeDocument/2006/relationships" xmlns:w="http://schemas.openxmlformats.org/wordprocessingml/2006/main" xmlns:w14="http://schemas.microsoft.com/office/word/2010/wordml" xmlns:w15="http://schemas.microsoft.com/office/word/2012/wordml" xmlns:w16se="http://schemas.microsoft.com/office/word/2015/wordml/symex" mc:Ignorable="w14 w15 w16se">
   <w:docDefaults>
     <w:rPrDefault>
       <w:rPr>
@@ -6890,7 +7010,7 @@
       </w:pPr>
     </w:pPrDefault>
   </w:docDefaults>
-  <w:latentStyles w:defLockedState="0" w:defUIPriority="99" w:defSemiHidden="0" w:defUnhideWhenUsed="0" w:defQFormat="0" w:count="376">
+  <w:latentStyles w:defLockedState="0" w:defUIPriority="99" w:defSemiHidden="0" w:defUnhideWhenUsed="0" w:defQFormat="0" w:count="371">
     <w:lsdException w:name="Normal" w:uiPriority="0" w:qFormat="1"/>
     <w:lsdException w:name="heading 1" w:uiPriority="9" w:qFormat="1"/>
     <w:lsdException w:name="heading 2" w:semiHidden="1" w:uiPriority="9" w:unhideWhenUsed="1" w:qFormat="1"/>
@@ -7262,11 +7382,6 @@
     <w:lsdException w:name="List Table 5 Dark Accent 6" w:uiPriority="50"/>
     <w:lsdException w:name="List Table 6 Colorful Accent 6" w:uiPriority="51"/>
     <w:lsdException w:name="List Table 7 Colorful Accent 6" w:uiPriority="52"/>
-    <w:lsdException w:name="Mention" w:semiHidden="1" w:unhideWhenUsed="1"/>
-    <w:lsdException w:name="Smart Hyperlink" w:semiHidden="1" w:unhideWhenUsed="1"/>
-    <w:lsdException w:name="Hashtag" w:semiHidden="1" w:unhideWhenUsed="1"/>
-    <w:lsdException w:name="Unresolved Mention" w:semiHidden="1" w:unhideWhenUsed="1"/>
-    <w:lsdException w:name="Smart Link" w:semiHidden="1" w:unhideWhenUsed="1"/>
   </w:latentStyles>
   <w:style w:type="paragraph" w:default="1" w:styleId="Normal">
     <w:name w:val="Normal"/>
@@ -7757,7 +7872,7 @@
       <w:u w:val="single"/>
     </w:rPr>
   </w:style>
-  <w:style w:type="character" w:styleId="MenoPendente">
+  <w:style w:type="character" w:customStyle="1" w:styleId="UnresolvedMention">
     <w:name w:val="Unresolved Mention"/>
     <w:basedOn w:val="Fontepargpadro"/>
     <w:uiPriority w:val="99"/>
@@ -8068,6 +8183,21 @@
 </file>
 
 <file path=customXml/item1.xml><?xml version="1.0" encoding="utf-8"?>
+<p:properties xmlns:p="http://schemas.microsoft.com/office/2006/metadata/properties" xmlns:xsi="http://www.w3.org/2001/XMLSchema-instance" xmlns:pc="http://schemas.microsoft.com/office/infopath/2007/PartnerControls">
+  <documentManagement/>
+</p:properties>
+</file>
+
+<file path=customXml/item2.xml><?xml version="1.0" encoding="utf-8"?>
+<?mso-contentType ?>
+<FormTemplates xmlns="http://schemas.microsoft.com/sharepoint/v3/contenttype/forms">
+  <Display>DocumentLibraryForm</Display>
+  <Edit>DocumentLibraryForm</Edit>
+  <New>DocumentLibraryForm</New>
+</FormTemplates>
+</file>
+
+<file path=customXml/item3.xml><?xml version="1.0" encoding="utf-8"?>
 <ct:contentTypeSchema xmlns:ct="http://schemas.microsoft.com/office/2006/metadata/contentType" xmlns:ma="http://schemas.microsoft.com/office/2006/metadata/properties/metaAttributes" ct:_="" ma:_="" ma:contentTypeName="Documento" ma:contentTypeID="0x01010030AD5B5B9831034E8E6A30A125C92172" ma:contentTypeVersion="11" ma:contentTypeDescription="Crie um novo documento." ma:contentTypeScope="" ma:versionID="0ae31cb8298df78612d3e7e90ad686c3">
   <xsd:schema xmlns:xsd="http://www.w3.org/2001/XMLSchema" xmlns:xs="http://www.w3.org/2001/XMLSchema" xmlns:p="http://schemas.microsoft.com/office/2006/metadata/properties" xmlns:ns3="f8072d15-d38d-40f0-971f-bcda71bfbecb" xmlns:ns4="c6d6d526-ac04-4dc9-989d-cd3bc3268631" targetNamespace="http://schemas.microsoft.com/office/2006/metadata/properties" ma:root="true" ma:fieldsID="6bc2335e00ee3b13fa4d6530a8671396" ns3:_="" ns4:_="">
     <xsd:import namespace="f8072d15-d38d-40f0-971f-bcda71bfbecb"/>
@@ -8276,22 +8406,24 @@
 </ct:contentTypeSchema>
 </file>
 
-<file path=customXml/item2.xml><?xml version="1.0" encoding="utf-8"?>
-<?mso-contentType ?>
-<FormTemplates xmlns="http://schemas.microsoft.com/sharepoint/v3/contenttype/forms">
-  <Display>DocumentLibraryForm</Display>
-  <Edit>DocumentLibraryForm</Edit>
-  <New>DocumentLibraryForm</New>
-</FormTemplates>
+<file path=customXml/itemProps1.xml><?xml version="1.0" encoding="utf-8"?>
+<ds:datastoreItem xmlns:ds="http://schemas.openxmlformats.org/officeDocument/2006/customXml" ds:itemID="{D8A740F4-FF56-4337-8FB3-1657E1A0CDFC}">
+  <ds:schemaRefs>
+    <ds:schemaRef ds:uri="http://schemas.microsoft.com/office/2006/metadata/properties"/>
+    <ds:schemaRef ds:uri="http://schemas.microsoft.com/office/infopath/2007/PartnerControls"/>
+  </ds:schemaRefs>
+</ds:datastoreItem>
 </file>
 
-<file path=customXml/item3.xml><?xml version="1.0" encoding="utf-8"?>
-<p:properties xmlns:p="http://schemas.microsoft.com/office/2006/metadata/properties" xmlns:xsi="http://www.w3.org/2001/XMLSchema-instance" xmlns:pc="http://schemas.microsoft.com/office/infopath/2007/PartnerControls">
-  <documentManagement/>
-</p:properties>
+<file path=customXml/itemProps2.xml><?xml version="1.0" encoding="utf-8"?>
+<ds:datastoreItem xmlns:ds="http://schemas.openxmlformats.org/officeDocument/2006/customXml" ds:itemID="{4F8F7602-E566-44E8-8700-AF6F70DD25D2}">
+  <ds:schemaRefs>
+    <ds:schemaRef ds:uri="http://schemas.microsoft.com/sharepoint/v3/contenttype/forms"/>
+  </ds:schemaRefs>
+</ds:datastoreItem>
 </file>
 
-<file path=customXml/itemProps1.xml><?xml version="1.0" encoding="utf-8"?>
+<file path=customXml/itemProps3.xml><?xml version="1.0" encoding="utf-8"?>
 <ds:datastoreItem xmlns:ds="http://schemas.openxmlformats.org/officeDocument/2006/customXml" ds:itemID="{CF20E9C6-36E8-4358-BBA0-9E2348FF3452}">
   <ds:schemaRefs>
     <ds:schemaRef ds:uri="http://schemas.microsoft.com/office/2006/metadata/contentType"/>
@@ -8308,21 +8440,4 @@
     <ds:schemaRef ds:uri="http://schemas.microsoft.com/internal/obd"/>
   </ds:schemaRefs>
 </ds:datastoreItem>
-</file>
-
-<file path=customXml/itemProps2.xml><?xml version="1.0" encoding="utf-8"?>
-<ds:datastoreItem xmlns:ds="http://schemas.openxmlformats.org/officeDocument/2006/customXml" ds:itemID="{4F8F7602-E566-44E8-8700-AF6F70DD25D2}">
-  <ds:schemaRefs>
-    <ds:schemaRef ds:uri="http://schemas.microsoft.com/sharepoint/v3/contenttype/forms"/>
-  </ds:schemaRefs>
-</ds:datastoreItem>
-</file>
-
-<file path=customXml/itemProps3.xml><?xml version="1.0" encoding="utf-8"?>
-<ds:datastoreItem xmlns:ds="http://schemas.openxmlformats.org/officeDocument/2006/customXml" ds:itemID="{D8A740F4-FF56-4337-8FB3-1657E1A0CDFC}">
-  <ds:schemaRefs>
-    <ds:schemaRef ds:uri="http://schemas.microsoft.com/office/2006/metadata/properties"/>
-    <ds:schemaRef ds:uri="http://schemas.microsoft.com/office/infopath/2007/PartnerControls"/>
-  </ds:schemaRefs>
-</ds:datastoreItem>
 </file>
--- a/Hands-on EF Core.docx
+++ b/Hands-on EF Core.docx
@@ -4929,6 +4929,7 @@
               <w:pStyle w:val="Cdigo"/>
               <w:rPr>
                 <w:highlight w:val="yellow"/>
+                <w:lang w:val="pt-BR"/>
               </w:rPr>
             </w:pPr>
           </w:p>
@@ -4955,10 +4956,14 @@
           <w:p>
             <w:pPr>
               <w:pStyle w:val="Cdigo"/>
+              <w:rPr>
+                <w:lang w:val="pt-BR"/>
+              </w:rPr>
             </w:pPr>
             <w:r>
               <w:rPr>
                 <w:highlight w:val="yellow"/>
+                <w:lang w:val="pt-BR"/>
               </w:rPr>
               <w:t>@{</w:t>
             </w:r>
@@ -4966,26 +4971,40 @@
           <w:p>
             <w:pPr>
               <w:pStyle w:val="Cdigo"/>
-            </w:pPr>
-            <w:r>
+              <w:rPr>
+                <w:lang w:val="pt-BR"/>
+              </w:rPr>
+            </w:pPr>
+            <w:r>
+              <w:rPr>
+                <w:lang w:val="pt-BR"/>
+              </w:rPr>
               <w:t xml:space="preserve">    ViewData[</w:t>
             </w:r>
             <w:r>
               <w:rPr>
                 <w:color w:val="A31515"/>
+                <w:lang w:val="pt-BR"/>
               </w:rPr>
               <w:t>"Title"</w:t>
             </w:r>
             <w:r>
+              <w:rPr>
+                <w:lang w:val="pt-BR"/>
+              </w:rPr>
               <w:t xml:space="preserve">] = </w:t>
             </w:r>
             <w:r>
               <w:rPr>
                 <w:color w:val="A31515"/>
+                <w:lang w:val="pt-BR"/>
               </w:rPr>
               <w:t>"Cadastro de usuários"</w:t>
             </w:r>
             <w:r>
+              <w:rPr>
+                <w:lang w:val="pt-BR"/>
+              </w:rPr>
               <w:t>;</w:t>
             </w:r>
           </w:p>
@@ -5562,33 +5581,51 @@
           <w:p>
             <w:pPr>
               <w:pStyle w:val="Cdigo"/>
-            </w:pPr>
-            <w:r>
-              <w:t xml:space="preserve">        {</w:t>
-            </w:r>
-          </w:p>
-          <w:p>
-            <w:pPr>
-              <w:pStyle w:val="Cdigo"/>
+              <w:rPr>
+                <w:lang w:val="pt-BR"/>
+              </w:rPr>
             </w:pPr>
             <w:r>
               <w:t xml:space="preserve">        </w:t>
             </w:r>
             <w:r>
               <w:rPr>
-                <w:color w:val="0000FF"/>
+                <w:lang w:val="pt-BR"/>
+              </w:rPr>
+              <w:t>{</w:t>
+            </w:r>
+          </w:p>
+          <w:p>
+            <w:pPr>
+              <w:pStyle w:val="Cdigo"/>
+              <w:rPr>
+                <w:lang w:val="pt-BR"/>
+              </w:rPr>
+            </w:pPr>
+            <w:r>
+              <w:rPr>
+                <w:lang w:val="pt-BR"/>
+              </w:rPr>
+              <w:t xml:space="preserve">        </w:t>
+            </w:r>
+            <w:r>
+              <w:rPr>
+                <w:color w:val="0000FF"/>
+                <w:lang w:val="pt-BR"/>
               </w:rPr>
               <w:t>&lt;</w:t>
             </w:r>
             <w:r>
               <w:rPr>
                 <w:color w:val="800000"/>
+                <w:lang w:val="pt-BR"/>
               </w:rPr>
               <w:t>tr</w:t>
             </w:r>
             <w:r>
               <w:rPr>
                 <w:color w:val="0000FF"/>
+                <w:lang w:val="pt-BR"/>
               </w:rPr>
               <w:t>&gt;</w:t>
             </w:r>
@@ -5596,175 +5633,238 @@
           <w:p>
             <w:pPr>
               <w:pStyle w:val="Cdigo"/>
-            </w:pPr>
-            <w:r>
+              <w:rPr>
+                <w:lang w:val="pt-BR"/>
+              </w:rPr>
+            </w:pPr>
+            <w:r>
+              <w:rPr>
+                <w:lang w:val="pt-BR"/>
+              </w:rPr>
               <w:t xml:space="preserve">            </w:t>
             </w:r>
             <w:r>
               <w:rPr>
                 <w:color w:val="0000FF"/>
+                <w:lang w:val="pt-BR"/>
               </w:rPr>
               <w:t>&lt;</w:t>
             </w:r>
             <w:r>
               <w:rPr>
                 <w:color w:val="800000"/>
+                <w:lang w:val="pt-BR"/>
               </w:rPr>
               <w:t>td</w:t>
             </w:r>
             <w:r>
               <w:rPr>
                 <w:color w:val="0000FF"/>
+                <w:lang w:val="pt-BR"/>
               </w:rPr>
               <w:t>&gt;</w:t>
             </w:r>
             <w:r>
               <w:rPr>
                 <w:highlight w:val="yellow"/>
+                <w:lang w:val="pt-BR"/>
               </w:rPr>
               <w:t>@</w:t>
             </w:r>
             <w:r>
+              <w:rPr>
+                <w:lang w:val="pt-BR"/>
+              </w:rPr>
               <w:t>item.Id</w:t>
             </w:r>
             <w:r>
               <w:rPr>
                 <w:color w:val="0000FF"/>
+                <w:lang w:val="pt-BR"/>
               </w:rPr>
               <w:t>&lt;/</w:t>
             </w:r>
             <w:r>
               <w:rPr>
                 <w:color w:val="800000"/>
+                <w:lang w:val="pt-BR"/>
               </w:rPr>
               <w:t>td</w:t>
             </w:r>
             <w:r>
+              <w:rPr>
+                <w:lang w:val="pt-BR"/>
+              </w:rPr>
               <w:t>&gt;</w:t>
             </w:r>
           </w:p>
           <w:p>
             <w:pPr>
               <w:pStyle w:val="Cdigo"/>
-            </w:pPr>
-            <w:r>
+              <w:rPr>
+                <w:lang w:val="pt-BR"/>
+              </w:rPr>
+            </w:pPr>
+            <w:r>
+              <w:rPr>
+                <w:lang w:val="pt-BR"/>
+              </w:rPr>
               <w:t xml:space="preserve">            </w:t>
             </w:r>
             <w:r>
               <w:rPr>
                 <w:color w:val="0000FF"/>
+                <w:lang w:val="pt-BR"/>
               </w:rPr>
               <w:t>&lt;</w:t>
             </w:r>
             <w:r>
               <w:rPr>
                 <w:color w:val="800000"/>
+                <w:lang w:val="pt-BR"/>
               </w:rPr>
               <w:t>td</w:t>
             </w:r>
             <w:r>
               <w:rPr>
                 <w:color w:val="0000FF"/>
+                <w:lang w:val="pt-BR"/>
               </w:rPr>
               <w:t>&gt;</w:t>
             </w:r>
             <w:r>
               <w:rPr>
                 <w:highlight w:val="yellow"/>
+                <w:lang w:val="pt-BR"/>
               </w:rPr>
               <w:t>@</w:t>
             </w:r>
             <w:r>
+              <w:rPr>
+                <w:lang w:val="pt-BR"/>
+              </w:rPr>
               <w:t>item.Nome</w:t>
             </w:r>
             <w:r>
               <w:rPr>
                 <w:color w:val="0000FF"/>
+                <w:lang w:val="pt-BR"/>
               </w:rPr>
               <w:t>&lt;/</w:t>
             </w:r>
             <w:r>
               <w:rPr>
                 <w:color w:val="800000"/>
+                <w:lang w:val="pt-BR"/>
               </w:rPr>
               <w:t>td</w:t>
             </w:r>
             <w:r>
+              <w:rPr>
+                <w:lang w:val="pt-BR"/>
+              </w:rPr>
               <w:t>&gt;</w:t>
             </w:r>
           </w:p>
           <w:p>
             <w:pPr>
               <w:pStyle w:val="Cdigo"/>
-            </w:pPr>
-            <w:r>
+              <w:rPr>
+                <w:lang w:val="pt-BR"/>
+              </w:rPr>
+            </w:pPr>
+            <w:r>
+              <w:rPr>
+                <w:lang w:val="pt-BR"/>
+              </w:rPr>
               <w:t xml:space="preserve">            </w:t>
             </w:r>
             <w:r>
               <w:rPr>
                 <w:color w:val="0000FF"/>
+                <w:lang w:val="pt-BR"/>
               </w:rPr>
               <w:t>&lt;</w:t>
             </w:r>
             <w:r>
               <w:rPr>
                 <w:color w:val="800000"/>
+                <w:lang w:val="pt-BR"/>
               </w:rPr>
               <w:t>td</w:t>
             </w:r>
             <w:r>
               <w:rPr>
                 <w:color w:val="0000FF"/>
+                <w:lang w:val="pt-BR"/>
               </w:rPr>
               <w:t>&gt;</w:t>
             </w:r>
             <w:r>
               <w:rPr>
                 <w:highlight w:val="yellow"/>
+                <w:lang w:val="pt-BR"/>
               </w:rPr>
               <w:t>@</w:t>
             </w:r>
             <w:r>
+              <w:rPr>
+                <w:lang w:val="pt-BR"/>
+              </w:rPr>
               <w:t>item.Email</w:t>
             </w:r>
             <w:r>
               <w:rPr>
                 <w:color w:val="0000FF"/>
+                <w:lang w:val="pt-BR"/>
               </w:rPr>
               <w:t>&lt;/</w:t>
             </w:r>
             <w:r>
               <w:rPr>
                 <w:color w:val="800000"/>
+                <w:lang w:val="pt-BR"/>
               </w:rPr>
               <w:t>td</w:t>
             </w:r>
             <w:r>
+              <w:rPr>
+                <w:lang w:val="pt-BR"/>
+              </w:rPr>
               <w:t>&gt;</w:t>
             </w:r>
           </w:p>
           <w:p>
             <w:pPr>
               <w:pStyle w:val="Cdigo"/>
-            </w:pPr>
-            <w:r>
+              <w:rPr>
+                <w:lang w:val="pt-BR"/>
+              </w:rPr>
+            </w:pPr>
+            <w:r>
+              <w:rPr>
+                <w:lang w:val="pt-BR"/>
+              </w:rPr>
               <w:t xml:space="preserve">        </w:t>
             </w:r>
             <w:r>
               <w:rPr>
                 <w:color w:val="0000FF"/>
+                <w:lang w:val="pt-BR"/>
               </w:rPr>
               <w:t>&lt;/</w:t>
             </w:r>
             <w:r>
               <w:rPr>
                 <w:color w:val="800000"/>
+                <w:lang w:val="pt-BR"/>
               </w:rPr>
               <w:t>tr</w:t>
             </w:r>
             <w:r>
               <w:rPr>
                 <w:color w:val="0000FF"/>
+                <w:lang w:val="pt-BR"/>
               </w:rPr>
               <w:t>&gt;</w:t>
             </w:r>
@@ -5774,6 +5874,9 @@
               <w:pStyle w:val="Cdigo"/>
             </w:pPr>
             <w:r>
+              <w:rPr>
+                <w:lang w:val="pt-BR"/>
+              </w:rPr>
               <w:t xml:space="preserve">        </w:t>
             </w:r>
             <w:r>
@@ -5883,6 +5986,23 @@
         <w:t>.</w:t>
       </w:r>
     </w:p>
+    <w:p/>
+    <w:p>
+      <w:r>
+        <w:t>Se tiver alguma dificuldade e quiser ver como ficou o projeto final, veja em</w:t>
+      </w:r>
+    </w:p>
+    <w:p>
+      <w:hyperlink r:id="rId22" w:history="1">
+        <w:r>
+          <w:rPr>
+            <w:rStyle w:val="Hyperlink"/>
+          </w:rPr>
+          <w:t>https://github.com/rafaelhbrasil/hands-on-efcore</w:t>
+        </w:r>
+      </w:hyperlink>
+    </w:p>
+    <w:p/>
     <w:p/>
     <w:p/>
     <w:p/>
@@ -8486,6 +8606,15 @@
 </file>
 
 <file path=customXml/item1.xml><?xml version="1.0" encoding="utf-8"?>
+<?mso-contentType ?>
+<FormTemplates xmlns="http://schemas.microsoft.com/sharepoint/v3/contenttype/forms">
+  <Display>DocumentLibraryForm</Display>
+  <Edit>DocumentLibraryForm</Edit>
+  <New>DocumentLibraryForm</New>
+</FormTemplates>
+</file>
+
+<file path=customXml/item2.xml><?xml version="1.0" encoding="utf-8"?>
 <ct:contentTypeSchema xmlns:ct="http://schemas.microsoft.com/office/2006/metadata/contentType" xmlns:ma="http://schemas.microsoft.com/office/2006/metadata/properties/metaAttributes" ct:_="" ma:_="" ma:contentTypeName="Documento" ma:contentTypeID="0x01010030AD5B5B9831034E8E6A30A125C92172" ma:contentTypeVersion="11" ma:contentTypeDescription="Crie um novo documento." ma:contentTypeScope="" ma:versionID="0ae31cb8298df78612d3e7e90ad686c3">
   <xsd:schema xmlns:xsd="http://www.w3.org/2001/XMLSchema" xmlns:xs="http://www.w3.org/2001/XMLSchema" xmlns:p="http://schemas.microsoft.com/office/2006/metadata/properties" xmlns:ns3="f8072d15-d38d-40f0-971f-bcda71bfbecb" xmlns:ns4="c6d6d526-ac04-4dc9-989d-cd3bc3268631" targetNamespace="http://schemas.microsoft.com/office/2006/metadata/properties" ma:root="true" ma:fieldsID="6bc2335e00ee3b13fa4d6530a8671396" ns3:_="" ns4:_="">
     <xsd:import namespace="f8072d15-d38d-40f0-971f-bcda71bfbecb"/>
@@ -8694,26 +8823,25 @@
 </ct:contentTypeSchema>
 </file>
 
-<file path=customXml/item2.xml><?xml version="1.0" encoding="utf-8"?>
-<?mso-contentType ?>
-<FormTemplates xmlns="http://schemas.microsoft.com/sharepoint/v3/contenttype/forms">
-  <Display>DocumentLibraryForm</Display>
-  <Edit>DocumentLibraryForm</Edit>
-  <New>DocumentLibraryForm</New>
-</FormTemplates>
+<file path=customXml/item3.xml><?xml version="1.0" encoding="utf-8"?>
+<b:Sources xmlns:b="http://schemas.openxmlformats.org/officeDocument/2006/bibliography" xmlns="http://schemas.openxmlformats.org/officeDocument/2006/bibliography" SelectedStyle="\APASixthEditionOfficeOnline.xsl" StyleName="APA" Version="6"/>
 </file>
 
-<file path=customXml/item3.xml><?xml version="1.0" encoding="utf-8"?>
+<file path=customXml/item4.xml><?xml version="1.0" encoding="utf-8"?>
 <p:properties xmlns:p="http://schemas.microsoft.com/office/2006/metadata/properties" xmlns:xsi="http://www.w3.org/2001/XMLSchema-instance" xmlns:pc="http://schemas.microsoft.com/office/infopath/2007/PartnerControls">
   <documentManagement/>
 </p:properties>
 </file>
 
-<file path=customXml/item4.xml><?xml version="1.0" encoding="utf-8"?>
-<b:Sources xmlns:b="http://schemas.openxmlformats.org/officeDocument/2006/bibliography" xmlns="http://schemas.openxmlformats.org/officeDocument/2006/bibliography" SelectedStyle="\APASixthEditionOfficeOnline.xsl" StyleName="APA" Version="6"/>
+<file path=customXml/itemProps1.xml><?xml version="1.0" encoding="utf-8"?>
+<ds:datastoreItem xmlns:ds="http://schemas.openxmlformats.org/officeDocument/2006/customXml" ds:itemID="{4F8F7602-E566-44E8-8700-AF6F70DD25D2}">
+  <ds:schemaRefs>
+    <ds:schemaRef ds:uri="http://schemas.microsoft.com/sharepoint/v3/contenttype/forms"/>
+  </ds:schemaRefs>
+</ds:datastoreItem>
 </file>
 
-<file path=customXml/itemProps1.xml><?xml version="1.0" encoding="utf-8"?>
+<file path=customXml/itemProps2.xml><?xml version="1.0" encoding="utf-8"?>
 <ds:datastoreItem xmlns:ds="http://schemas.openxmlformats.org/officeDocument/2006/customXml" ds:itemID="{CF20E9C6-36E8-4358-BBA0-9E2348FF3452}">
   <ds:schemaRefs>
     <ds:schemaRef ds:uri="http://schemas.microsoft.com/office/2006/metadata/contentType"/>
@@ -8732,27 +8860,19 @@
 </ds:datastoreItem>
 </file>
 
-<file path=customXml/itemProps2.xml><?xml version="1.0" encoding="utf-8"?>
-<ds:datastoreItem xmlns:ds="http://schemas.openxmlformats.org/officeDocument/2006/customXml" ds:itemID="{4F8F7602-E566-44E8-8700-AF6F70DD25D2}">
+<file path=customXml/itemProps3.xml><?xml version="1.0" encoding="utf-8"?>
+<ds:datastoreItem xmlns:ds="http://schemas.openxmlformats.org/officeDocument/2006/customXml" ds:itemID="{9F6F9834-BBEE-4816-B5CD-CBD715F5507B}">
   <ds:schemaRefs>
-    <ds:schemaRef ds:uri="http://schemas.microsoft.com/sharepoint/v3/contenttype/forms"/>
+    <ds:schemaRef ds:uri="http://schemas.openxmlformats.org/officeDocument/2006/bibliography"/>
   </ds:schemaRefs>
 </ds:datastoreItem>
 </file>
 
-<file path=customXml/itemProps3.xml><?xml version="1.0" encoding="utf-8"?>
+<file path=customXml/itemProps4.xml><?xml version="1.0" encoding="utf-8"?>
 <ds:datastoreItem xmlns:ds="http://schemas.openxmlformats.org/officeDocument/2006/customXml" ds:itemID="{D8A740F4-FF56-4337-8FB3-1657E1A0CDFC}">
   <ds:schemaRefs>
     <ds:schemaRef ds:uri="http://schemas.microsoft.com/office/2006/metadata/properties"/>
     <ds:schemaRef ds:uri="http://schemas.microsoft.com/office/infopath/2007/PartnerControls"/>
   </ds:schemaRefs>
 </ds:datastoreItem>
-</file>
-
-<file path=customXml/itemProps4.xml><?xml version="1.0" encoding="utf-8"?>
-<ds:datastoreItem xmlns:ds="http://schemas.openxmlformats.org/officeDocument/2006/customXml" ds:itemID="{9F6F9834-BBEE-4816-B5CD-CBD715F5507B}">
-  <ds:schemaRefs>
-    <ds:schemaRef ds:uri="http://schemas.openxmlformats.org/officeDocument/2006/bibliography"/>
-  </ds:schemaRefs>
-</ds:datastoreItem>
 </file>